--- a/Minutas/Grupo2-Minutas-Internas/Minuta-Reunion2-Grupo2.docx
+++ b/Minutas/Grupo2-Minutas-Internas/Minuta-Reunion2-Grupo2.docx
@@ -1,10 +1,10 @@
 
 <file path=word/document.xml><?xml version="1.0" encoding="utf-8"?>
-<w:document xmlns:mc="http://schemas.openxmlformats.org/markup-compatibility/2006" xmlns:ve="http://schemas.openxmlformats.org/markup-compatibility/2006" xmlns:o="urn:schemas-microsoft-com:office:office" xmlns:r="http://schemas.openxmlformats.org/officeDocument/2006/relationships" xmlns:m="http://schemas.openxmlformats.org/officeDocument/2006/math" xmlns:v="urn:schemas-microsoft-com:vml" xmlns:wp="http://schemas.openxmlformats.org/drawingml/2006/wordprocessingDrawing" xmlns:w10="urn:schemas-microsoft-com:office:word" xmlns:w="http://schemas.openxmlformats.org/wordprocessingml/2006/main" xmlns:wne="http://schemas.microsoft.com/office/word/2006/wordml" xmlns:a="http://schemas.openxmlformats.org/drawingml/2006/main" xmlns:pic="http://schemas.openxmlformats.org/drawingml/2006/picture" xmlns:wpg="http://schemas.microsoft.com/office/word/2010/wordprocessingGroup" xmlns:wps="http://schemas.microsoft.com/office/word/2010/wordprocessingShape" xmlns:w14="http://schemas.microsoft.com/office/word/2010/wordml" mc:Ignorable="w14" xml:space="preserve">
+<w:document xmlns:wpc="http://schemas.microsoft.com/office/word/2010/wordprocessingCanvas" xmlns:cx="http://schemas.microsoft.com/office/drawing/2014/chartex" xmlns:cx1="http://schemas.microsoft.com/office/drawing/2015/9/8/chartex" xmlns:cx2="http://schemas.microsoft.com/office/drawing/2015/10/21/chartex" xmlns:cx3="http://schemas.microsoft.com/office/drawing/2016/5/9/chartex" xmlns:cx4="http://schemas.microsoft.com/office/drawing/2016/5/10/chartex" xmlns:cx5="http://schemas.microsoft.com/office/drawing/2016/5/11/chartex" xmlns:cx6="http://schemas.microsoft.com/office/drawing/2016/5/12/chartex" xmlns:cx7="http://schemas.microsoft.com/office/drawing/2016/5/13/chartex" xmlns:cx8="http://schemas.microsoft.com/office/drawing/2016/5/14/chartex" xmlns:mc="http://schemas.openxmlformats.org/markup-compatibility/2006" xmlns:aink="http://schemas.microsoft.com/office/drawing/2016/ink" xmlns:am3d="http://schemas.microsoft.com/office/drawing/2017/model3d" xmlns:o="urn:schemas-microsoft-com:office:office" xmlns:oel="http://schemas.microsoft.com/office/2019/extlst" xmlns:r="http://schemas.openxmlformats.org/officeDocument/2006/relationships" xmlns:m="http://schemas.openxmlformats.org/officeDocument/2006/math" xmlns:v="urn:schemas-microsoft-com:vml" xmlns:wp14="http://schemas.microsoft.com/office/word/2010/wordprocessingDrawing" xmlns:wp="http://schemas.openxmlformats.org/drawingml/2006/wordprocessingDrawing" xmlns:w10="urn:schemas-microsoft-com:office:word" xmlns:w="http://schemas.openxmlformats.org/wordprocessingml/2006/main" xmlns:w14="http://schemas.microsoft.com/office/word/2010/wordml" xmlns:w15="http://schemas.microsoft.com/office/word/2012/wordml" xmlns:w16cex="http://schemas.microsoft.com/office/word/2018/wordml/cex" xmlns:w16cid="http://schemas.microsoft.com/office/word/2016/wordml/cid" xmlns:w16="http://schemas.microsoft.com/office/word/2018/wordml" xmlns:w16sdtdh="http://schemas.microsoft.com/office/word/2020/wordml/sdtdatahash" xmlns:w16se="http://schemas.microsoft.com/office/word/2015/wordml/symex" xmlns:wpg="http://schemas.microsoft.com/office/word/2010/wordprocessingGroup" xmlns:wpi="http://schemas.microsoft.com/office/word/2010/wordprocessingInk" xmlns:wne="http://schemas.microsoft.com/office/word/2006/wordml" xmlns:wps="http://schemas.microsoft.com/office/word/2010/wordprocessingShape" mc:Ignorable="w14 w15 w16se w16cid w16 w16cex w16sdtdh wp14">
   <w:body>
     <w:p>
       <w:pPr>
-        <w:pStyle w:val="BodyText"/>
+        <w:pStyle w:val="Textoindependiente"/>
         <w:spacing w:before="90"/>
         <w:ind w:left="259"/>
       </w:pPr>
@@ -18,7 +18,7 @@
         <w:rPr>
           <w:spacing w:val="-25"/>
         </w:rPr>
-        <w:t> </w:t>
+        <w:t xml:space="preserve"> </w:t>
       </w:r>
       <w:r>
         <w:rPr>
@@ -30,19 +30,19 @@
         <w:rPr>
           <w:spacing w:val="-21"/>
         </w:rPr>
-        <w:t> </w:t>
+        <w:t xml:space="preserve"> </w:t>
       </w:r>
       <w:r>
         <w:rPr>
           <w:spacing w:val="-2"/>
         </w:rPr>
-        <w:t>#12-</w:t>
+        <w:t>#2-</w:t>
       </w:r>
       <w:r>
         <w:rPr>
           <w:spacing w:val="-23"/>
         </w:rPr>
-        <w:t> </w:t>
+        <w:t xml:space="preserve"> </w:t>
       </w:r>
       <w:r>
         <w:rPr>
@@ -50,10 +50,16 @@
         </w:rPr>
         <w:t>Grupo</w:t>
       </w:r>
+      <w:r>
+        <w:rPr>
+          <w:spacing w:val="-2"/>
+        </w:rPr>
+        <w:t xml:space="preserve"> 2</w:t>
+      </w:r>
     </w:p>
     <w:p>
       <w:pPr>
-        <w:pStyle w:val="BodyText"/>
+        <w:pStyle w:val="Textoindependiente"/>
         <w:spacing w:before="11"/>
         <w:rPr>
           <w:sz w:val="18"/>
@@ -62,8 +68,8 @@
     </w:p>
     <w:tbl>
       <w:tblPr>
+        <w:tblStyle w:val="TableNormal"/>
         <w:tblW w:w="0" w:type="auto"/>
-        <w:jc w:val="left"/>
         <w:tblInd w:w="269" w:type="dxa"/>
         <w:tblBorders>
           <w:top w:val="single" w:sz="4" w:space="0" w:color="000000"/>
@@ -74,13 +80,7 @@
           <w:insideV w:val="single" w:sz="4" w:space="0" w:color="000000"/>
         </w:tblBorders>
         <w:tblLayout w:type="fixed"/>
-        <w:tblCellMar>
-          <w:top w:w="0" w:type="dxa"/>
-          <w:left w:w="0" w:type="dxa"/>
-          <w:bottom w:w="0" w:type="dxa"/>
-          <w:right w:w="0" w:type="dxa"/>
-        </w:tblCellMar>
-        <w:tblLook w:val="01E0"/>
+        <w:tblLook w:val="01E0" w:firstRow="1" w:lastRow="1" w:firstColumn="1" w:lastColumn="1" w:noHBand="0" w:noVBand="0"/>
       </w:tblPr>
       <w:tblGrid>
         <w:gridCol w:w="2209"/>
@@ -91,7 +91,7 @@
       </w:tblGrid>
       <w:tr>
         <w:trPr>
-          <w:trHeight w:val="292" w:hRule="atLeast"/>
+          <w:trHeight w:val="292"/>
         </w:trPr>
         <w:tc>
           <w:tcPr>
@@ -222,7 +222,7 @@
       </w:tr>
       <w:tr>
         <w:trPr>
-          <w:trHeight w:val="1756" w:hRule="atLeast"/>
+          <w:trHeight w:val="1756"/>
         </w:trPr>
         <w:tc>
           <w:tcPr>
@@ -272,14 +272,23 @@
                 <w:spacing w:val="-22"/>
                 <w:sz w:val="18"/>
               </w:rPr>
-              <w:t> </w:t>
-            </w:r>
+              <w:t xml:space="preserve"> </w:t>
+            </w:r>
+            <w:proofErr w:type="spellStart"/>
             <w:r>
               <w:rPr>
                 <w:spacing w:val="-4"/>
                 <w:sz w:val="18"/>
               </w:rPr>
-              <w:t>Anabely </w:t>
+              <w:t>Anabely</w:t>
+            </w:r>
+            <w:proofErr w:type="spellEnd"/>
+            <w:r>
+              <w:rPr>
+                <w:spacing w:val="-4"/>
+                <w:sz w:val="18"/>
+              </w:rPr>
+              <w:t xml:space="preserve"> </w:t>
             </w:r>
             <w:r>
               <w:rPr>
@@ -292,19 +301,21 @@
                 <w:spacing w:val="-21"/>
                 <w:sz w:val="18"/>
               </w:rPr>
-              <w:t> </w:t>
-            </w:r>
+              <w:t xml:space="preserve"> </w:t>
+            </w:r>
+            <w:proofErr w:type="spellStart"/>
             <w:r>
               <w:rPr>
                 <w:sz w:val="18"/>
               </w:rPr>
               <w:t>Felix</w:t>
             </w:r>
-          </w:p>
-          <w:p>
-            <w:pPr>
-              <w:pStyle w:val="TableParagraph"/>
-              <w:spacing w:line="254" w:lineRule="auto" w:before="5"/>
+            <w:proofErr w:type="spellEnd"/>
+          </w:p>
+          <w:p>
+            <w:pPr>
+              <w:pStyle w:val="TableParagraph"/>
+              <w:spacing w:before="5" w:line="254" w:lineRule="auto"/>
               <w:ind w:left="533" w:hanging="221"/>
               <w:rPr>
                 <w:sz w:val="18"/>
@@ -322,14 +333,14 @@
                 <w:spacing w:val="-16"/>
                 <w:sz w:val="18"/>
               </w:rPr>
-              <w:t> </w:t>
-            </w:r>
-            <w:r>
-              <w:rPr>
-                <w:spacing w:val="-2"/>
-                <w:sz w:val="18"/>
-              </w:rPr>
-              <w:t>Rafaela </w:t>
+              <w:t xml:space="preserve"> </w:t>
+            </w:r>
+            <w:r>
+              <w:rPr>
+                <w:spacing w:val="-2"/>
+                <w:sz w:val="18"/>
+              </w:rPr>
+              <w:t xml:space="preserve">Rafaela </w:t>
             </w:r>
             <w:r>
               <w:rPr>
@@ -342,20 +353,28 @@
                 <w:spacing w:val="-16"/>
                 <w:sz w:val="18"/>
               </w:rPr>
-              <w:t> </w:t>
-            </w:r>
-            <w:r>
-              <w:rPr>
-                <w:sz w:val="18"/>
-              </w:rPr>
-              <w:t>Kazim Lorenzo,</w:t>
+              <w:t xml:space="preserve"> </w:t>
+            </w:r>
+            <w:proofErr w:type="spellStart"/>
+            <w:r>
+              <w:rPr>
+                <w:sz w:val="18"/>
+              </w:rPr>
+              <w:t>Kazim</w:t>
+            </w:r>
+            <w:proofErr w:type="spellEnd"/>
+            <w:r>
+              <w:rPr>
+                <w:sz w:val="18"/>
+              </w:rPr>
+              <w:t xml:space="preserve"> Lorenzo,</w:t>
             </w:r>
             <w:r>
               <w:rPr>
                 <w:spacing w:val="-16"/>
                 <w:sz w:val="18"/>
               </w:rPr>
-              <w:t> </w:t>
+              <w:t xml:space="preserve"> </w:t>
             </w:r>
             <w:r>
               <w:rPr>
@@ -373,19 +392,28 @@
                 <w:sz w:val="18"/>
               </w:rPr>
             </w:pPr>
-            <w:r>
-              <w:rPr>
-                <w:spacing w:val="-2"/>
-                <w:sz w:val="18"/>
-              </w:rPr>
-              <w:t>Magallon,</w:t>
+            <w:proofErr w:type="spellStart"/>
+            <w:r>
+              <w:rPr>
+                <w:spacing w:val="-2"/>
+                <w:sz w:val="18"/>
+              </w:rPr>
+              <w:t>Magallon</w:t>
+            </w:r>
+            <w:proofErr w:type="spellEnd"/>
+            <w:r>
+              <w:rPr>
+                <w:spacing w:val="-2"/>
+                <w:sz w:val="18"/>
+              </w:rPr>
+              <w:t>,</w:t>
             </w:r>
             <w:r>
               <w:rPr>
                 <w:spacing w:val="-15"/>
                 <w:sz w:val="18"/>
               </w:rPr>
-              <w:t> </w:t>
+              <w:t xml:space="preserve"> </w:t>
             </w:r>
             <w:r>
               <w:rPr>
@@ -401,27 +429,36 @@
               <w:spacing w:line="220" w:lineRule="atLeast"/>
               <w:ind w:left="307" w:firstLine="110"/>
               <w:rPr>
-                <w:sz w:val="18"/>
-              </w:rPr>
-            </w:pPr>
-            <w:r>
-              <w:rPr>
-                <w:sz w:val="18"/>
-              </w:rPr>
-              <w:t>Martinez,</w:t>
+                <w:spacing w:val="-4"/>
+                <w:sz w:val="18"/>
+              </w:rPr>
+            </w:pPr>
+            <w:proofErr w:type="spellStart"/>
+            <w:r>
+              <w:rPr>
+                <w:sz w:val="18"/>
+              </w:rPr>
+              <w:t>Martinez</w:t>
+            </w:r>
+            <w:proofErr w:type="spellEnd"/>
+            <w:r>
+              <w:rPr>
+                <w:sz w:val="18"/>
+              </w:rPr>
+              <w:t>,</w:t>
             </w:r>
             <w:r>
               <w:rPr>
                 <w:spacing w:val="-21"/>
                 <w:sz w:val="18"/>
               </w:rPr>
-              <w:t> </w:t>
-            </w:r>
-            <w:r>
-              <w:rPr>
-                <w:sz w:val="18"/>
-              </w:rPr>
-              <w:t>Melanie </w:t>
+              <w:t xml:space="preserve"> </w:t>
+            </w:r>
+            <w:r>
+              <w:rPr>
+                <w:sz w:val="18"/>
+              </w:rPr>
+              <w:t xml:space="preserve">Melanie </w:t>
             </w:r>
             <w:r>
               <w:rPr>
@@ -435,7 +472,7 @@
                 <w:spacing w:val="-16"/>
                 <w:sz w:val="18"/>
               </w:rPr>
-              <w:t> </w:t>
+              <w:t xml:space="preserve"> </w:t>
             </w:r>
             <w:r>
               <w:rPr>
@@ -444,6 +481,41 @@
               </w:rPr>
               <w:t>Cristopher</w:t>
             </w:r>
+          </w:p>
+          <w:p>
+            <w:pPr>
+              <w:pStyle w:val="TableParagraph"/>
+              <w:spacing w:line="220" w:lineRule="atLeast"/>
+              <w:ind w:left="307" w:firstLine="110"/>
+              <w:rPr>
+                <w:sz w:val="18"/>
+              </w:rPr>
+            </w:pPr>
+            <w:proofErr w:type="spellStart"/>
+            <w:r>
+              <w:rPr>
+                <w:spacing w:val="-4"/>
+                <w:sz w:val="18"/>
+              </w:rPr>
+              <w:t>Tuñon</w:t>
+            </w:r>
+            <w:proofErr w:type="spellEnd"/>
+            <w:r>
+              <w:rPr>
+                <w:spacing w:val="-4"/>
+                <w:sz w:val="18"/>
+              </w:rPr>
+              <w:t xml:space="preserve">, </w:t>
+            </w:r>
+            <w:proofErr w:type="spellStart"/>
+            <w:r>
+              <w:rPr>
+                <w:spacing w:val="-4"/>
+                <w:sz w:val="18"/>
+              </w:rPr>
+              <w:t>Eriol</w:t>
+            </w:r>
+            <w:proofErr w:type="spellEnd"/>
           </w:p>
         </w:tc>
         <w:tc>
@@ -472,7 +544,7 @@
                 <w:spacing w:val="-19"/>
                 <w:sz w:val="18"/>
               </w:rPr>
-              <w:t> </w:t>
+              <w:t xml:space="preserve"> </w:t>
             </w:r>
             <w:r>
               <w:rPr>
@@ -486,7 +558,7 @@
                 <w:spacing w:val="-21"/>
                 <w:sz w:val="18"/>
               </w:rPr>
-              <w:t> </w:t>
+              <w:t xml:space="preserve"> </w:t>
             </w:r>
             <w:r>
               <w:rPr>
@@ -500,14 +572,14 @@
                 <w:spacing w:val="-21"/>
                 <w:sz w:val="18"/>
               </w:rPr>
-              <w:t> </w:t>
-            </w:r>
-            <w:r>
-              <w:rPr>
-                <w:spacing w:val="-2"/>
-                <w:sz w:val="18"/>
-              </w:rPr>
-              <w:t>desarrollo </w:t>
+              <w:t xml:space="preserve"> </w:t>
+            </w:r>
+            <w:r>
+              <w:rPr>
+                <w:spacing w:val="-2"/>
+                <w:sz w:val="18"/>
+              </w:rPr>
+              <w:t xml:space="preserve">desarrollo </w:t>
             </w:r>
             <w:r>
               <w:rPr>
@@ -520,7 +592,7 @@
                 <w:spacing w:val="-3"/>
                 <w:sz w:val="18"/>
               </w:rPr>
-              <w:t> </w:t>
+              <w:t xml:space="preserve"> </w:t>
             </w:r>
             <w:r>
               <w:rPr>
@@ -533,13 +605,13 @@
                 <w:spacing w:val="-7"/>
                 <w:sz w:val="18"/>
               </w:rPr>
-              <w:t> </w:t>
-            </w:r>
-            <w:r>
-              <w:rPr>
-                <w:sz w:val="18"/>
-              </w:rPr>
-              <w:t>Dudas </w:t>
+              <w:t xml:space="preserve"> </w:t>
+            </w:r>
+            <w:r>
+              <w:rPr>
+                <w:sz w:val="18"/>
+              </w:rPr>
+              <w:t xml:space="preserve">Dudas </w:t>
             </w:r>
             <w:r>
               <w:rPr>
@@ -576,7 +648,7 @@
                 <w:spacing w:val="-9"/>
                 <w:sz w:val="18"/>
               </w:rPr>
-              <w:t> </w:t>
+              <w:t xml:space="preserve"> </w:t>
             </w:r>
             <w:r>
               <w:rPr>
@@ -613,7 +685,7 @@
                 <w:spacing w:val="-17"/>
                 <w:sz w:val="18"/>
               </w:rPr>
-              <w:t> </w:t>
+              <w:t xml:space="preserve"> </w:t>
             </w:r>
             <w:r>
               <w:rPr>
@@ -627,7 +699,7 @@
       </w:tr>
       <w:tr>
         <w:trPr>
-          <w:trHeight w:val="594" w:hRule="atLeast"/>
+          <w:trHeight w:val="594"/>
         </w:trPr>
         <w:tc>
           <w:tcPr>
@@ -707,7 +779,7 @@
       </w:tr>
       <w:tr>
         <w:trPr>
-          <w:trHeight w:val="600" w:hRule="atLeast"/>
+          <w:trHeight w:val="600"/>
         </w:trPr>
         <w:tc>
           <w:tcPr>
@@ -787,7 +859,7 @@
       </w:tr>
       <w:tr>
         <w:trPr>
-          <w:trHeight w:val="594" w:hRule="atLeast"/>
+          <w:trHeight w:val="594"/>
         </w:trPr>
         <w:tc>
           <w:tcPr>
@@ -868,13 +940,13 @@
     </w:tbl>
     <w:p>
       <w:pPr>
-        <w:pStyle w:val="BodyText"/>
+        <w:pStyle w:val="Textoindependiente"/>
         <w:spacing w:before="223"/>
       </w:pPr>
     </w:p>
     <w:p>
       <w:pPr>
-        <w:pStyle w:val="BodyText"/>
+        <w:pStyle w:val="Textoindependiente"/>
         <w:spacing w:before="1"/>
         <w:ind w:left="259"/>
       </w:pPr>
@@ -887,7 +959,7 @@
     </w:p>
     <w:p>
       <w:pPr>
-        <w:pStyle w:val="BodyText"/>
+        <w:pStyle w:val="Textoindependiente"/>
         <w:rPr>
           <w:sz w:val="19"/>
         </w:rPr>
@@ -895,8 +967,8 @@
     </w:p>
     <w:tbl>
       <w:tblPr>
+        <w:tblStyle w:val="TableNormal"/>
         <w:tblW w:w="0" w:type="auto"/>
-        <w:jc w:val="left"/>
         <w:tblInd w:w="269" w:type="dxa"/>
         <w:tblBorders>
           <w:top w:val="single" w:sz="4" w:space="0" w:color="000000"/>
@@ -907,13 +979,7 @@
           <w:insideV w:val="single" w:sz="4" w:space="0" w:color="000000"/>
         </w:tblBorders>
         <w:tblLayout w:type="fixed"/>
-        <w:tblCellMar>
-          <w:top w:w="0" w:type="dxa"/>
-          <w:left w:w="0" w:type="dxa"/>
-          <w:bottom w:w="0" w:type="dxa"/>
-          <w:right w:w="0" w:type="dxa"/>
-        </w:tblCellMar>
-        <w:tblLook w:val="01E0"/>
+        <w:tblLook w:val="01E0" w:firstRow="1" w:lastRow="1" w:firstColumn="1" w:lastColumn="1" w:noHBand="0" w:noVBand="0"/>
       </w:tblPr>
       <w:tblGrid>
         <w:gridCol w:w="2944"/>
@@ -922,7 +988,7 @@
       </w:tblGrid>
       <w:tr>
         <w:trPr>
-          <w:trHeight w:val="292" w:hRule="atLeast"/>
+          <w:trHeight w:val="292"/>
         </w:trPr>
         <w:tc>
           <w:tcPr>
@@ -995,7 +1061,7 @@
       </w:tr>
       <w:tr>
         <w:trPr>
-          <w:trHeight w:val="4397" w:hRule="atLeast"/>
+          <w:trHeight w:val="4397"/>
         </w:trPr>
         <w:tc>
           <w:tcPr>
@@ -1022,7 +1088,7 @@
                 <w:spacing w:val="-9"/>
                 <w:sz w:val="18"/>
               </w:rPr>
-              <w:t> </w:t>
+              <w:t xml:space="preserve"> </w:t>
             </w:r>
             <w:r>
               <w:rPr>
@@ -1036,7 +1102,7 @@
                 <w:spacing w:val="-9"/>
                 <w:sz w:val="18"/>
               </w:rPr>
-              <w:t> </w:t>
+              <w:t xml:space="preserve"> </w:t>
             </w:r>
             <w:r>
               <w:rPr>
@@ -1050,14 +1116,14 @@
                 <w:spacing w:val="-9"/>
                 <w:sz w:val="18"/>
               </w:rPr>
-              <w:t> </w:t>
+              <w:t xml:space="preserve"> </w:t>
             </w:r>
             <w:r>
               <w:rPr>
                 <w:spacing w:val="-4"/>
                 <w:sz w:val="18"/>
               </w:rPr>
-              <w:t>de </w:t>
+              <w:t xml:space="preserve">de </w:t>
             </w:r>
             <w:r>
               <w:rPr>
@@ -1070,14 +1136,16 @@
                 <w:spacing w:val="-17"/>
                 <w:sz w:val="18"/>
               </w:rPr>
-              <w:t> </w:t>
-            </w:r>
+              <w:t xml:space="preserve"> </w:t>
+            </w:r>
+            <w:proofErr w:type="spellStart"/>
             <w:r>
               <w:rPr>
                 <w:sz w:val="18"/>
               </w:rPr>
               <w:t>task</w:t>
             </w:r>
+            <w:proofErr w:type="spellEnd"/>
           </w:p>
         </w:tc>
         <w:tc>
@@ -1088,9 +1156,9 @@
             <w:pPr>
               <w:pStyle w:val="TableParagraph"/>
               <w:tabs>
-                <w:tab w:pos="1040" w:val="left" w:leader="none"/>
-                <w:tab w:pos="1385" w:val="left" w:leader="none"/>
-                <w:tab w:pos="2599" w:val="left" w:leader="none"/>
+                <w:tab w:val="left" w:pos="1040"/>
+                <w:tab w:val="left" w:pos="1385"/>
+                <w:tab w:val="left" w:pos="2599"/>
               </w:tabs>
               <w:spacing w:line="254" w:lineRule="auto"/>
               <w:ind w:right="91"/>
@@ -1142,13 +1210,27 @@
                 <w:spacing w:val="-8"/>
                 <w:sz w:val="18"/>
               </w:rPr>
-              <w:t>del </w:t>
-            </w:r>
-            <w:r>
-              <w:rPr>
-                <w:sz w:val="18"/>
-              </w:rPr>
-              <w:t>contenido de cada task.</w:t>
+              <w:t xml:space="preserve">del </w:t>
+            </w:r>
+            <w:r>
+              <w:rPr>
+                <w:sz w:val="18"/>
+              </w:rPr>
+              <w:t xml:space="preserve">contenido de cada </w:t>
+            </w:r>
+            <w:proofErr w:type="spellStart"/>
+            <w:r>
+              <w:rPr>
+                <w:sz w:val="18"/>
+              </w:rPr>
+              <w:t>task</w:t>
+            </w:r>
+            <w:proofErr w:type="spellEnd"/>
+            <w:r>
+              <w:rPr>
+                <w:sz w:val="18"/>
+              </w:rPr>
+              <w:t>.</w:t>
             </w:r>
           </w:p>
           <w:p>
@@ -1180,7 +1262,7 @@
                 <w:spacing w:val="33"/>
                 <w:sz w:val="18"/>
               </w:rPr>
-              <w:t> </w:t>
+              <w:t xml:space="preserve"> </w:t>
             </w:r>
             <w:r>
               <w:rPr>
@@ -1193,7 +1275,7 @@
                 <w:spacing w:val="33"/>
                 <w:sz w:val="18"/>
               </w:rPr>
-              <w:t> </w:t>
+              <w:t xml:space="preserve"> </w:t>
             </w:r>
             <w:r>
               <w:rPr>
@@ -1206,7 +1288,7 @@
                 <w:spacing w:val="36"/>
                 <w:sz w:val="18"/>
               </w:rPr>
-              <w:t> </w:t>
+              <w:t xml:space="preserve"> </w:t>
             </w:r>
             <w:r>
               <w:rPr>
@@ -1219,7 +1301,7 @@
                 <w:spacing w:val="33"/>
                 <w:sz w:val="18"/>
               </w:rPr>
-              <w:t> </w:t>
+              <w:t xml:space="preserve"> </w:t>
             </w:r>
             <w:r>
               <w:rPr>
@@ -1232,7 +1314,7 @@
                 <w:spacing w:val="-1"/>
                 <w:sz w:val="18"/>
               </w:rPr>
-              <w:t> </w:t>
+              <w:t xml:space="preserve"> </w:t>
             </w:r>
             <w:r>
               <w:rPr>
@@ -1245,7 +1327,7 @@
                 <w:spacing w:val="-3"/>
                 <w:sz w:val="18"/>
               </w:rPr>
-              <w:t> </w:t>
+              <w:t xml:space="preserve"> </w:t>
             </w:r>
             <w:r>
               <w:rPr>
@@ -1284,7 +1366,7 @@
                 <w:spacing w:val="-20"/>
                 <w:sz w:val="18"/>
               </w:rPr>
-              <w:t> </w:t>
+              <w:t xml:space="preserve"> </w:t>
             </w:r>
             <w:r>
               <w:rPr>
@@ -1298,7 +1380,7 @@
                 <w:spacing w:val="-12"/>
                 <w:sz w:val="18"/>
               </w:rPr>
-              <w:t> </w:t>
+              <w:t xml:space="preserve"> </w:t>
             </w:r>
             <w:r>
               <w:rPr>
@@ -1312,7 +1394,7 @@
                 <w:spacing w:val="-13"/>
                 <w:sz w:val="18"/>
               </w:rPr>
-              <w:t> </w:t>
+              <w:t xml:space="preserve"> </w:t>
             </w:r>
             <w:r>
               <w:rPr>
@@ -1326,7 +1408,7 @@
                 <w:spacing w:val="-12"/>
                 <w:sz w:val="18"/>
               </w:rPr>
-              <w:t> </w:t>
+              <w:t xml:space="preserve"> </w:t>
             </w:r>
             <w:r>
               <w:rPr>
@@ -1340,8 +1422,9 @@
                 <w:spacing w:val="-14"/>
                 <w:sz w:val="18"/>
               </w:rPr>
-              <w:t> </w:t>
-            </w:r>
+              <w:t xml:space="preserve"> </w:t>
+            </w:r>
+            <w:proofErr w:type="spellStart"/>
             <w:r>
               <w:rPr>
                 <w:spacing w:val="-2"/>
@@ -1349,19 +1432,20 @@
               </w:rPr>
               <w:t>task</w:t>
             </w:r>
+            <w:proofErr w:type="spellEnd"/>
             <w:r>
               <w:rPr>
                 <w:spacing w:val="-16"/>
                 <w:sz w:val="18"/>
               </w:rPr>
-              <w:t> </w:t>
-            </w:r>
-            <w:r>
-              <w:rPr>
-                <w:spacing w:val="-2"/>
-                <w:sz w:val="18"/>
-              </w:rPr>
-              <w:t>y </w:t>
+              <w:t xml:space="preserve"> </w:t>
+            </w:r>
+            <w:r>
+              <w:rPr>
+                <w:spacing w:val="-2"/>
+                <w:sz w:val="18"/>
+              </w:rPr>
+              <w:t xml:space="preserve">y </w:t>
             </w:r>
             <w:r>
               <w:rPr>
@@ -1374,7 +1458,7 @@
                 <w:spacing w:val="-17"/>
                 <w:sz w:val="18"/>
               </w:rPr>
-              <w:t> </w:t>
+              <w:t xml:space="preserve"> </w:t>
             </w:r>
             <w:r>
               <w:rPr>
@@ -1412,7 +1496,7 @@
                 <w:spacing w:val="34"/>
                 <w:sz w:val="18"/>
               </w:rPr>
-              <w:t> </w:t>
+              <w:t xml:space="preserve"> </w:t>
             </w:r>
             <w:r>
               <w:rPr>
@@ -1425,7 +1509,7 @@
                 <w:spacing w:val="34"/>
                 <w:sz w:val="18"/>
               </w:rPr>
-              <w:t> </w:t>
+              <w:t xml:space="preserve"> </w:t>
             </w:r>
             <w:r>
               <w:rPr>
@@ -1438,7 +1522,7 @@
                 <w:spacing w:val="34"/>
                 <w:sz w:val="18"/>
               </w:rPr>
-              <w:t> </w:t>
+              <w:t xml:space="preserve"> </w:t>
             </w:r>
             <w:r>
               <w:rPr>
@@ -1451,7 +1535,7 @@
                 <w:spacing w:val="38"/>
                 <w:sz w:val="18"/>
               </w:rPr>
-              <w:t> </w:t>
+              <w:t xml:space="preserve"> </w:t>
             </w:r>
             <w:r>
               <w:rPr>
@@ -1464,13 +1548,21 @@
                 <w:spacing w:val="-17"/>
                 <w:sz w:val="18"/>
               </w:rPr>
-              <w:t> </w:t>
-            </w:r>
-            <w:r>
-              <w:rPr>
-                <w:sz w:val="18"/>
-              </w:rPr>
-              <w:t>tasks.</w:t>
+              <w:t xml:space="preserve"> </w:t>
+            </w:r>
+            <w:proofErr w:type="spellStart"/>
+            <w:r>
+              <w:rPr>
+                <w:sz w:val="18"/>
+              </w:rPr>
+              <w:t>tasks</w:t>
+            </w:r>
+            <w:proofErr w:type="spellEnd"/>
+            <w:r>
+              <w:rPr>
+                <w:sz w:val="18"/>
+              </w:rPr>
+              <w:t>.</w:t>
             </w:r>
           </w:p>
           <w:p>
@@ -1487,8 +1579,8 @@
             <w:pPr>
               <w:pStyle w:val="TableParagraph"/>
               <w:tabs>
-                <w:tab w:pos="1419" w:val="left" w:leader="none"/>
-                <w:tab w:pos="2494" w:val="left" w:leader="none"/>
+                <w:tab w:val="left" w:pos="1419"/>
+                <w:tab w:val="left" w:pos="2494"/>
               </w:tabs>
               <w:spacing w:line="254" w:lineRule="auto"/>
               <w:ind w:right="89"/>
@@ -1527,7 +1619,7 @@
                 <w:spacing w:val="-6"/>
                 <w:sz w:val="18"/>
               </w:rPr>
-              <w:t>para </w:t>
+              <w:t xml:space="preserve">para </w:t>
             </w:r>
             <w:r>
               <w:rPr>
@@ -1540,7 +1632,7 @@
                 <w:spacing w:val="-18"/>
                 <w:sz w:val="18"/>
               </w:rPr>
-              <w:t> </w:t>
+              <w:t xml:space="preserve"> </w:t>
             </w:r>
             <w:r>
               <w:rPr>
@@ -1553,7 +1645,7 @@
                 <w:spacing w:val="-17"/>
                 <w:sz w:val="18"/>
               </w:rPr>
-              <w:t> </w:t>
+              <w:t xml:space="preserve"> </w:t>
             </w:r>
             <w:r>
               <w:rPr>
@@ -1566,7 +1658,7 @@
                 <w:spacing w:val="-21"/>
                 <w:sz w:val="18"/>
               </w:rPr>
-              <w:t> </w:t>
+              <w:t xml:space="preserve"> </w:t>
             </w:r>
             <w:r>
               <w:rPr>
@@ -1579,7 +1671,7 @@
                 <w:spacing w:val="-21"/>
                 <w:sz w:val="18"/>
               </w:rPr>
-              <w:t> </w:t>
+              <w:t xml:space="preserve"> </w:t>
             </w:r>
             <w:r>
               <w:rPr>
@@ -1617,7 +1709,7 @@
                 <w:spacing w:val="40"/>
                 <w:sz w:val="18"/>
               </w:rPr>
-              <w:t> </w:t>
+              <w:t xml:space="preserve"> </w:t>
             </w:r>
             <w:r>
               <w:rPr>
@@ -1630,7 +1722,7 @@
                 <w:spacing w:val="40"/>
                 <w:sz w:val="18"/>
               </w:rPr>
-              <w:t> </w:t>
+              <w:t xml:space="preserve"> </w:t>
             </w:r>
             <w:r>
               <w:rPr>
@@ -1643,7 +1735,7 @@
                 <w:spacing w:val="-5"/>
                 <w:sz w:val="18"/>
               </w:rPr>
-              <w:t> </w:t>
+              <w:t xml:space="preserve"> </w:t>
             </w:r>
             <w:r>
               <w:rPr>
@@ -1656,7 +1748,7 @@
                 <w:spacing w:val="-8"/>
                 <w:sz w:val="18"/>
               </w:rPr>
-              <w:t> </w:t>
+              <w:t xml:space="preserve"> </w:t>
             </w:r>
             <w:r>
               <w:rPr>
@@ -1694,7 +1786,7 @@
                 <w:spacing w:val="80"/>
                 <w:sz w:val="18"/>
               </w:rPr>
-              <w:t> </w:t>
+              <w:t xml:space="preserve"> </w:t>
             </w:r>
             <w:r>
               <w:rPr>
@@ -1707,7 +1799,7 @@
                 <w:spacing w:val="80"/>
                 <w:sz w:val="18"/>
               </w:rPr>
-              <w:t> </w:t>
+              <w:t xml:space="preserve"> </w:t>
             </w:r>
             <w:r>
               <w:rPr>
@@ -1720,7 +1812,7 @@
                 <w:spacing w:val="80"/>
                 <w:sz w:val="18"/>
               </w:rPr>
-              <w:t> </w:t>
+              <w:t xml:space="preserve"> </w:t>
             </w:r>
             <w:r>
               <w:rPr>
@@ -1733,7 +1825,7 @@
                 <w:spacing w:val="-21"/>
                 <w:sz w:val="18"/>
               </w:rPr>
-              <w:t> </w:t>
+              <w:t xml:space="preserve"> </w:t>
             </w:r>
             <w:r>
               <w:rPr>
@@ -1761,14 +1853,28 @@
               <w:rPr>
                 <w:sz w:val="18"/>
               </w:rPr>
-              <w:t>Cada miembro debe adaptar su task al sistema empresarial con ejemplos</w:t>
+              <w:t xml:space="preserve">Cada miembro debe adaptar su </w:t>
+            </w:r>
+            <w:proofErr w:type="spellStart"/>
+            <w:r>
+              <w:rPr>
+                <w:sz w:val="18"/>
+              </w:rPr>
+              <w:t>task</w:t>
+            </w:r>
+            <w:proofErr w:type="spellEnd"/>
+            <w:r>
+              <w:rPr>
+                <w:sz w:val="18"/>
+              </w:rPr>
+              <w:t xml:space="preserve"> al sistema empresarial con ejemplos</w:t>
             </w:r>
             <w:r>
               <w:rPr>
                 <w:spacing w:val="-19"/>
                 <w:sz w:val="18"/>
               </w:rPr>
-              <w:t> </w:t>
+              <w:t xml:space="preserve"> </w:t>
             </w:r>
             <w:r>
               <w:rPr>
@@ -1801,14 +1907,28 @@
               <w:rPr>
                 <w:sz w:val="18"/>
               </w:rPr>
-              <w:t>Se usará Google Docs para redactar</w:t>
+              <w:t xml:space="preserve">Se usará Google </w:t>
+            </w:r>
+            <w:proofErr w:type="spellStart"/>
+            <w:r>
+              <w:rPr>
+                <w:sz w:val="18"/>
+              </w:rPr>
+              <w:t>Docs</w:t>
+            </w:r>
+            <w:proofErr w:type="spellEnd"/>
+            <w:r>
+              <w:rPr>
+                <w:sz w:val="18"/>
+              </w:rPr>
+              <w:t xml:space="preserve"> para redactar</w:t>
             </w:r>
             <w:r>
               <w:rPr>
                 <w:spacing w:val="-15"/>
                 <w:sz w:val="18"/>
               </w:rPr>
-              <w:t> </w:t>
+              <w:t xml:space="preserve"> </w:t>
             </w:r>
             <w:r>
               <w:rPr>
@@ -1821,7 +1941,7 @@
                 <w:spacing w:val="-11"/>
                 <w:sz w:val="18"/>
               </w:rPr>
-              <w:t> </w:t>
+              <w:t xml:space="preserve"> </w:t>
             </w:r>
             <w:r>
               <w:rPr>
@@ -1834,7 +1954,7 @@
                 <w:spacing w:val="-13"/>
                 <w:sz w:val="18"/>
               </w:rPr>
-              <w:t> </w:t>
+              <w:t xml:space="preserve"> </w:t>
             </w:r>
             <w:r>
               <w:rPr>
@@ -1847,7 +1967,7 @@
                 <w:spacing w:val="-17"/>
                 <w:sz w:val="18"/>
               </w:rPr>
-              <w:t> </w:t>
+              <w:t xml:space="preserve"> </w:t>
             </w:r>
             <w:r>
               <w:rPr>
@@ -1887,7 +2007,7 @@
                 <w:spacing w:val="-14"/>
                 <w:sz w:val="18"/>
               </w:rPr>
-              <w:t> </w:t>
+              <w:t xml:space="preserve"> </w:t>
             </w:r>
             <w:r>
               <w:rPr>
@@ -1900,7 +2020,7 @@
                 <w:spacing w:val="-14"/>
                 <w:sz w:val="18"/>
               </w:rPr>
-              <w:t> </w:t>
+              <w:t xml:space="preserve"> </w:t>
             </w:r>
             <w:r>
               <w:rPr>
@@ -1913,7 +2033,7 @@
                 <w:spacing w:val="-13"/>
                 <w:sz w:val="18"/>
               </w:rPr>
-              <w:t> </w:t>
+              <w:t xml:space="preserve"> </w:t>
             </w:r>
             <w:r>
               <w:rPr>
@@ -1926,7 +2046,7 @@
                 <w:spacing w:val="-12"/>
                 <w:sz w:val="18"/>
               </w:rPr>
-              <w:t> </w:t>
+              <w:t xml:space="preserve"> </w:t>
             </w:r>
             <w:r>
               <w:rPr>
@@ -1939,7 +2059,7 @@
                 <w:spacing w:val="-14"/>
                 <w:sz w:val="18"/>
               </w:rPr>
-              <w:t> </w:t>
+              <w:t xml:space="preserve"> </w:t>
             </w:r>
             <w:r>
               <w:rPr>
@@ -1952,7 +2072,7 @@
                 <w:spacing w:val="-18"/>
                 <w:sz w:val="18"/>
               </w:rPr>
-              <w:t> </w:t>
+              <w:t xml:space="preserve"> </w:t>
             </w:r>
             <w:r>
               <w:rPr>
@@ -1965,7 +2085,7 @@
                 <w:spacing w:val="-14"/>
                 <w:sz w:val="18"/>
               </w:rPr>
-              <w:t> </w:t>
+              <w:t xml:space="preserve"> </w:t>
             </w:r>
             <w:r>
               <w:rPr>
@@ -1978,7 +2098,7 @@
                 <w:spacing w:val="-20"/>
                 <w:sz w:val="18"/>
               </w:rPr>
-              <w:t> </w:t>
+              <w:t xml:space="preserve"> </w:t>
             </w:r>
             <w:r>
               <w:rPr>
@@ -1991,7 +2111,7 @@
                 <w:spacing w:val="-14"/>
                 <w:sz w:val="18"/>
               </w:rPr>
-              <w:t> </w:t>
+              <w:t xml:space="preserve"> </w:t>
             </w:r>
             <w:r>
               <w:rPr>
@@ -2030,7 +2150,7 @@
                 <w:spacing w:val="-13"/>
                 <w:sz w:val="18"/>
               </w:rPr>
-              <w:t> </w:t>
+              <w:t xml:space="preserve"> </w:t>
             </w:r>
             <w:r>
               <w:rPr>
@@ -2044,7 +2164,7 @@
                 <w:spacing w:val="-12"/>
                 <w:sz w:val="18"/>
               </w:rPr>
-              <w:t> </w:t>
+              <w:t xml:space="preserve"> </w:t>
             </w:r>
             <w:r>
               <w:rPr>
@@ -2058,7 +2178,7 @@
                 <w:spacing w:val="-17"/>
                 <w:sz w:val="18"/>
               </w:rPr>
-              <w:t> </w:t>
+              <w:t xml:space="preserve"> </w:t>
             </w:r>
             <w:r>
               <w:rPr>
@@ -2092,14 +2212,28 @@
               <w:rPr>
                 <w:sz w:val="18"/>
               </w:rPr>
-              <w:t>QA interno validará checklists antes</w:t>
+              <w:t xml:space="preserve">QA interno validará </w:t>
+            </w:r>
+            <w:proofErr w:type="spellStart"/>
+            <w:r>
+              <w:rPr>
+                <w:sz w:val="18"/>
+              </w:rPr>
+              <w:t>checklists</w:t>
+            </w:r>
+            <w:proofErr w:type="spellEnd"/>
+            <w:r>
+              <w:rPr>
+                <w:sz w:val="18"/>
+              </w:rPr>
+              <w:t xml:space="preserve"> antes</w:t>
             </w:r>
             <w:r>
               <w:rPr>
                 <w:spacing w:val="-19"/>
                 <w:sz w:val="18"/>
               </w:rPr>
-              <w:t> </w:t>
+              <w:t xml:space="preserve"> </w:t>
             </w:r>
             <w:r>
               <w:rPr>
@@ -2112,7 +2246,7 @@
                 <w:spacing w:val="-21"/>
                 <w:sz w:val="18"/>
               </w:rPr>
-              <w:t> </w:t>
+              <w:t xml:space="preserve"> </w:t>
             </w:r>
             <w:r>
               <w:rPr>
@@ -2125,7 +2259,7 @@
                 <w:spacing w:val="-15"/>
                 <w:sz w:val="18"/>
               </w:rPr>
-              <w:t> </w:t>
+              <w:t xml:space="preserve"> </w:t>
             </w:r>
             <w:r>
               <w:rPr>
@@ -2138,7 +2272,7 @@
                 <w:spacing w:val="-16"/>
                 <w:sz w:val="18"/>
               </w:rPr>
-              <w:t> </w:t>
+              <w:t xml:space="preserve"> </w:t>
             </w:r>
             <w:r>
               <w:rPr>
@@ -2178,7 +2312,7 @@
                 <w:spacing w:val="-1"/>
                 <w:sz w:val="18"/>
               </w:rPr>
-              <w:t> </w:t>
+              <w:t xml:space="preserve"> </w:t>
             </w:r>
             <w:r>
               <w:rPr>
@@ -2191,7 +2325,7 @@
                 <w:spacing w:val="-2"/>
                 <w:sz w:val="18"/>
               </w:rPr>
-              <w:t> </w:t>
+              <w:t xml:space="preserve"> </w:t>
             </w:r>
             <w:r>
               <w:rPr>
@@ -2204,7 +2338,7 @@
                 <w:spacing w:val="-3"/>
                 <w:sz w:val="18"/>
               </w:rPr>
-              <w:t> </w:t>
+              <w:t xml:space="preserve"> </w:t>
             </w:r>
             <w:r>
               <w:rPr>
@@ -2217,7 +2351,7 @@
                 <w:spacing w:val="-3"/>
                 <w:sz w:val="18"/>
               </w:rPr>
-              <w:t> </w:t>
+              <w:t xml:space="preserve"> </w:t>
             </w:r>
             <w:r>
               <w:rPr>
@@ -2230,7 +2364,7 @@
       </w:tr>
       <w:tr>
         <w:trPr>
-          <w:trHeight w:val="2635" w:hRule="atLeast"/>
+          <w:trHeight w:val="2635"/>
         </w:trPr>
         <w:tc>
           <w:tcPr>
@@ -2278,20 +2412,22 @@
                 <w:spacing w:val="-14"/>
                 <w:sz w:val="18"/>
               </w:rPr>
-              <w:t> </w:t>
-            </w:r>
+              <w:t xml:space="preserve"> </w:t>
+            </w:r>
+            <w:proofErr w:type="spellStart"/>
             <w:r>
               <w:rPr>
                 <w:sz w:val="18"/>
               </w:rPr>
               <w:t>task</w:t>
             </w:r>
+            <w:proofErr w:type="spellEnd"/>
             <w:r>
               <w:rPr>
                 <w:spacing w:val="-14"/>
                 <w:sz w:val="18"/>
               </w:rPr>
-              <w:t> </w:t>
+              <w:t xml:space="preserve"> </w:t>
             </w:r>
             <w:r>
               <w:rPr>
@@ -2304,7 +2440,7 @@
                 <w:spacing w:val="-13"/>
                 <w:sz w:val="18"/>
               </w:rPr>
-              <w:t> </w:t>
+              <w:t xml:space="preserve"> </w:t>
             </w:r>
             <w:r>
               <w:rPr>
@@ -2317,7 +2453,7 @@
                 <w:spacing w:val="-14"/>
                 <w:sz w:val="18"/>
               </w:rPr>
-              <w:t> </w:t>
+              <w:t xml:space="preserve"> </w:t>
             </w:r>
             <w:r>
               <w:rPr>
@@ -2330,7 +2466,7 @@
                 <w:spacing w:val="-13"/>
                 <w:sz w:val="18"/>
               </w:rPr>
-              <w:t> </w:t>
+              <w:t xml:space="preserve"> </w:t>
             </w:r>
             <w:r>
               <w:rPr>
@@ -2343,7 +2479,7 @@
                 <w:spacing w:val="-9"/>
                 <w:sz w:val="18"/>
               </w:rPr>
-              <w:t> </w:t>
+              <w:t xml:space="preserve"> </w:t>
             </w:r>
             <w:r>
               <w:rPr>
@@ -2377,48 +2513,28 @@
                 <w:w w:val="105"/>
                 <w:sz w:val="18"/>
               </w:rPr>
-              <w:t>¿Se</w:t>
-            </w:r>
-            <w:r>
-              <w:rPr>
-                <w:w w:val="105"/>
-                <w:sz w:val="18"/>
-              </w:rPr>
-              <w:t> están</w:t>
-            </w:r>
-            <w:r>
-              <w:rPr>
-                <w:w w:val="105"/>
-                <w:sz w:val="18"/>
-              </w:rPr>
-              <w:t> utilizando</w:t>
-            </w:r>
-            <w:r>
-              <w:rPr>
-                <w:w w:val="105"/>
-                <w:sz w:val="18"/>
-              </w:rPr>
-              <w:t> bien</w:t>
-            </w:r>
-            <w:r>
-              <w:rPr>
-                <w:w w:val="105"/>
-                <w:sz w:val="18"/>
-              </w:rPr>
-              <w:t> los </w:t>
-            </w:r>
-            <w:r>
-              <w:rPr>
-                <w:sz w:val="18"/>
-              </w:rPr>
-              <w:t>checklists?</w:t>
+              <w:t xml:space="preserve">¿Se están utilizando bien los </w:t>
+            </w:r>
+            <w:proofErr w:type="spellStart"/>
+            <w:r>
+              <w:rPr>
+                <w:sz w:val="18"/>
+              </w:rPr>
+              <w:t>checklists</w:t>
+            </w:r>
+            <w:proofErr w:type="spellEnd"/>
+            <w:r>
+              <w:rPr>
+                <w:sz w:val="18"/>
+              </w:rPr>
+              <w:t>?</w:t>
             </w:r>
             <w:r>
               <w:rPr>
                 <w:spacing w:val="-14"/>
                 <w:sz w:val="18"/>
               </w:rPr>
-              <w:t> </w:t>
+              <w:t xml:space="preserve"> </w:t>
             </w:r>
             <w:r>
               <w:rPr>
@@ -2431,7 +2547,7 @@
                 <w:spacing w:val="-14"/>
                 <w:sz w:val="18"/>
               </w:rPr>
-              <w:t> </w:t>
+              <w:t xml:space="preserve"> </w:t>
             </w:r>
             <w:r>
               <w:rPr>
@@ -2444,7 +2560,7 @@
                 <w:spacing w:val="-13"/>
                 <w:sz w:val="18"/>
               </w:rPr>
-              <w:t> </w:t>
+              <w:t xml:space="preserve"> </w:t>
             </w:r>
             <w:r>
               <w:rPr>
@@ -2457,13 +2573,13 @@
                 <w:spacing w:val="-14"/>
                 <w:sz w:val="18"/>
               </w:rPr>
-              <w:t> </w:t>
-            </w:r>
-            <w:r>
-              <w:rPr>
-                <w:sz w:val="18"/>
-              </w:rPr>
-              <w:t>con </w:t>
+              <w:t xml:space="preserve"> </w:t>
+            </w:r>
+            <w:r>
+              <w:rPr>
+                <w:sz w:val="18"/>
+              </w:rPr>
+              <w:t xml:space="preserve">con </w:t>
             </w:r>
             <w:r>
               <w:rPr>
@@ -2505,7 +2621,7 @@
                 <w:spacing w:val="-9"/>
                 <w:sz w:val="18"/>
               </w:rPr>
-              <w:t> </w:t>
+              <w:t xml:space="preserve"> </w:t>
             </w:r>
             <w:r>
               <w:rPr>
@@ -2518,7 +2634,7 @@
                 <w:spacing w:val="-11"/>
                 <w:sz w:val="18"/>
               </w:rPr>
-              <w:t> </w:t>
+              <w:t xml:space="preserve"> </w:t>
             </w:r>
             <w:r>
               <w:rPr>
@@ -2531,13 +2647,13 @@
                 <w:spacing w:val="-9"/>
                 <w:sz w:val="18"/>
               </w:rPr>
-              <w:t> </w:t>
-            </w:r>
-            <w:r>
-              <w:rPr>
-                <w:sz w:val="18"/>
-              </w:rPr>
-              <w:t>tareas incompletas o sin ejemplos </w:t>
+              <w:t xml:space="preserve"> </w:t>
+            </w:r>
+            <w:r>
+              <w:rPr>
+                <w:sz w:val="18"/>
+              </w:rPr>
+              <w:t xml:space="preserve">tareas incompletas o sin ejemplos </w:t>
             </w:r>
             <w:r>
               <w:rPr>
@@ -2574,7 +2690,7 @@
                 <w:spacing w:val="-12"/>
                 <w:sz w:val="18"/>
               </w:rPr>
-              <w:t> </w:t>
+              <w:t xml:space="preserve"> </w:t>
             </w:r>
             <w:r>
               <w:rPr>
@@ -2588,7 +2704,7 @@
                 <w:spacing w:val="-12"/>
                 <w:sz w:val="18"/>
               </w:rPr>
-              <w:t> </w:t>
+              <w:t xml:space="preserve"> </w:t>
             </w:r>
             <w:r>
               <w:rPr>
@@ -2602,7 +2718,7 @@
                 <w:spacing w:val="-11"/>
                 <w:sz w:val="18"/>
               </w:rPr>
-              <w:t> </w:t>
+              <w:t xml:space="preserve"> </w:t>
             </w:r>
             <w:r>
               <w:rPr>
@@ -2616,7 +2732,7 @@
                 <w:spacing w:val="-12"/>
                 <w:sz w:val="18"/>
               </w:rPr>
-              <w:t> </w:t>
+              <w:t xml:space="preserve"> </w:t>
             </w:r>
             <w:r>
               <w:rPr>
@@ -2630,20 +2746,29 @@
                 <w:spacing w:val="-11"/>
                 <w:sz w:val="18"/>
               </w:rPr>
-              <w:t> </w:t>
-            </w:r>
-            <w:r>
-              <w:rPr>
-                <w:spacing w:val="-2"/>
-                <w:sz w:val="18"/>
-              </w:rPr>
-              <w:t>task </w:t>
-            </w:r>
-            <w:r>
-              <w:rPr>
-                <w:sz w:val="18"/>
-              </w:rPr>
-              <w:t>y contextualizarlo claramente al </w:t>
+              <w:t xml:space="preserve"> </w:t>
+            </w:r>
+            <w:proofErr w:type="spellStart"/>
+            <w:r>
+              <w:rPr>
+                <w:spacing w:val="-2"/>
+                <w:sz w:val="18"/>
+              </w:rPr>
+              <w:t>task</w:t>
+            </w:r>
+            <w:proofErr w:type="spellEnd"/>
+            <w:r>
+              <w:rPr>
+                <w:spacing w:val="-2"/>
+                <w:sz w:val="18"/>
+              </w:rPr>
+              <w:t xml:space="preserve"> </w:t>
+            </w:r>
+            <w:r>
+              <w:rPr>
+                <w:sz w:val="18"/>
+              </w:rPr>
+              <w:t xml:space="preserve">y contextualizarlo claramente al </w:t>
             </w:r>
             <w:r>
               <w:rPr>
@@ -2684,20 +2809,22 @@
                 <w:spacing w:val="-3"/>
                 <w:sz w:val="18"/>
               </w:rPr>
-              <w:t> </w:t>
-            </w:r>
+              <w:t xml:space="preserve"> </w:t>
+            </w:r>
+            <w:proofErr w:type="spellStart"/>
             <w:r>
               <w:rPr>
                 <w:sz w:val="18"/>
               </w:rPr>
               <w:t>checklists</w:t>
             </w:r>
+            <w:proofErr w:type="spellEnd"/>
             <w:r>
               <w:rPr>
                 <w:spacing w:val="-3"/>
                 <w:sz w:val="18"/>
               </w:rPr>
-              <w:t> </w:t>
+              <w:t xml:space="preserve"> </w:t>
             </w:r>
             <w:r>
               <w:rPr>
@@ -2710,7 +2837,7 @@
                 <w:spacing w:val="-1"/>
                 <w:sz w:val="18"/>
               </w:rPr>
-              <w:t> </w:t>
+              <w:t xml:space="preserve"> </w:t>
             </w:r>
             <w:r>
               <w:rPr>
@@ -2723,7 +2850,7 @@
                 <w:spacing w:val="-14"/>
                 <w:sz w:val="18"/>
               </w:rPr>
-              <w:t> </w:t>
+              <w:t xml:space="preserve"> </w:t>
             </w:r>
             <w:r>
               <w:rPr>
@@ -2736,7 +2863,7 @@
                 <w:spacing w:val="-14"/>
                 <w:sz w:val="18"/>
               </w:rPr>
-              <w:t> </w:t>
+              <w:t xml:space="preserve"> </w:t>
             </w:r>
             <w:r>
               <w:rPr>
@@ -2749,13 +2876,13 @@
                 <w:spacing w:val="-13"/>
                 <w:sz w:val="18"/>
               </w:rPr>
-              <w:t> </w:t>
-            </w:r>
-            <w:r>
-              <w:rPr>
-                <w:sz w:val="18"/>
-              </w:rPr>
-              <w:t>sean </w:t>
+              <w:t xml:space="preserve"> </w:t>
+            </w:r>
+            <w:r>
+              <w:rPr>
+                <w:sz w:val="18"/>
+              </w:rPr>
+              <w:t xml:space="preserve">sean </w:t>
             </w:r>
             <w:r>
               <w:rPr>
@@ -2778,7 +2905,7 @@
           <w:p>
             <w:pPr>
               <w:pStyle w:val="TableParagraph"/>
-              <w:spacing w:line="247" w:lineRule="auto" w:before="1"/>
+              <w:spacing w:before="1" w:line="247" w:lineRule="auto"/>
               <w:rPr>
                 <w:sz w:val="18"/>
               </w:rPr>
@@ -2794,7 +2921,7 @@
                 <w:spacing w:val="-9"/>
                 <w:sz w:val="18"/>
               </w:rPr>
-              <w:t> </w:t>
+              <w:t xml:space="preserve"> </w:t>
             </w:r>
             <w:r>
               <w:rPr>
@@ -2807,7 +2934,7 @@
                 <w:spacing w:val="-9"/>
                 <w:sz w:val="18"/>
               </w:rPr>
-              <w:t> </w:t>
+              <w:t xml:space="preserve"> </w:t>
             </w:r>
             <w:r>
               <w:rPr>
@@ -2820,7 +2947,7 @@
                 <w:spacing w:val="-8"/>
                 <w:sz w:val="18"/>
               </w:rPr>
-              <w:t> </w:t>
+              <w:t xml:space="preserve"> </w:t>
             </w:r>
             <w:r>
               <w:rPr>
@@ -2833,7 +2960,7 @@
                 <w:spacing w:val="-9"/>
                 <w:sz w:val="18"/>
               </w:rPr>
-              <w:t> </w:t>
+              <w:t xml:space="preserve"> </w:t>
             </w:r>
             <w:r>
               <w:rPr>
@@ -2846,7 +2973,7 @@
                 <w:spacing w:val="9"/>
                 <w:sz w:val="18"/>
               </w:rPr>
-              <w:t> </w:t>
+              <w:t xml:space="preserve"> </w:t>
             </w:r>
             <w:r>
               <w:rPr>
@@ -2859,7 +2986,7 @@
                 <w:spacing w:val="12"/>
                 <w:sz w:val="18"/>
               </w:rPr>
-              <w:t> </w:t>
+              <w:t xml:space="preserve"> </w:t>
             </w:r>
             <w:r>
               <w:rPr>
@@ -2872,7 +2999,7 @@
                 <w:spacing w:val="10"/>
                 <w:sz w:val="18"/>
               </w:rPr>
-              <w:t> </w:t>
+              <w:t xml:space="preserve"> </w:t>
             </w:r>
             <w:r>
               <w:rPr>
@@ -2885,7 +3012,7 @@
                 <w:spacing w:val="7"/>
                 <w:sz w:val="18"/>
               </w:rPr>
-              <w:t> </w:t>
+              <w:t xml:space="preserve"> </w:t>
             </w:r>
             <w:r>
               <w:rPr>
@@ -2898,7 +3025,7 @@
                 <w:spacing w:val="7"/>
                 <w:sz w:val="18"/>
               </w:rPr>
-              <w:t> </w:t>
+              <w:t xml:space="preserve"> </w:t>
             </w:r>
             <w:r>
               <w:rPr>
@@ -2911,7 +3038,7 @@
           <w:p>
             <w:pPr>
               <w:pStyle w:val="TableParagraph"/>
-              <w:spacing w:line="202" w:lineRule="exact" w:before="6"/>
+              <w:spacing w:before="6" w:line="202" w:lineRule="exact"/>
               <w:rPr>
                 <w:sz w:val="18"/>
               </w:rPr>
@@ -2930,22 +3057,23 @@
     <w:p>
       <w:pPr>
         <w:pStyle w:val="TableParagraph"/>
-        <w:spacing w:after="0" w:line="202" w:lineRule="exact"/>
+        <w:spacing w:line="202" w:lineRule="exact"/>
         <w:rPr>
           <w:sz w:val="18"/>
         </w:rPr>
         <w:sectPr>
-          <w:headerReference w:type="default" r:id="rId5"/>
+          <w:headerReference w:type="default" r:id="rId6"/>
           <w:type w:val="continuous"/>
           <w:pgSz w:w="12240" w:h="15840"/>
-          <w:pgMar w:header="122" w:footer="0" w:top="1480" w:bottom="280" w:left="1440" w:right="1440"/>
+          <w:pgMar w:top="1480" w:right="1440" w:bottom="280" w:left="1440" w:header="122" w:footer="0" w:gutter="0"/>
           <w:pgNumType w:start="1"/>
+          <w:cols w:space="720"/>
         </w:sectPr>
       </w:pPr>
     </w:p>
     <w:p>
       <w:pPr>
-        <w:pStyle w:val="BodyText"/>
+        <w:pStyle w:val="Textoindependiente"/>
         <w:spacing w:before="8"/>
         <w:rPr>
           <w:sz w:val="7"/>
@@ -2954,8 +3082,8 @@
     </w:p>
     <w:tbl>
       <w:tblPr>
+        <w:tblStyle w:val="TableNormal"/>
         <w:tblW w:w="0" w:type="auto"/>
-        <w:jc w:val="left"/>
         <w:tblInd w:w="269" w:type="dxa"/>
         <w:tblBorders>
           <w:top w:val="single" w:sz="4" w:space="0" w:color="000000"/>
@@ -2966,13 +3094,7 @@
           <w:insideV w:val="single" w:sz="4" w:space="0" w:color="000000"/>
         </w:tblBorders>
         <w:tblLayout w:type="fixed"/>
-        <w:tblCellMar>
-          <w:top w:w="0" w:type="dxa"/>
-          <w:left w:w="0" w:type="dxa"/>
-          <w:bottom w:w="0" w:type="dxa"/>
-          <w:right w:w="0" w:type="dxa"/>
-        </w:tblCellMar>
-        <w:tblLook w:val="01E0"/>
+        <w:tblLook w:val="01E0" w:firstRow="1" w:lastRow="1" w:firstColumn="1" w:lastColumn="1" w:noHBand="0" w:noVBand="0"/>
       </w:tblPr>
       <w:tblGrid>
         <w:gridCol w:w="2944"/>
@@ -2981,7 +3103,7 @@
       </w:tblGrid>
       <w:tr>
         <w:trPr>
-          <w:trHeight w:val="1977" w:hRule="atLeast"/>
+          <w:trHeight w:val="1977"/>
         </w:trPr>
         <w:tc>
           <w:tcPr>
@@ -3016,13 +3138,7 @@
               <w:rPr>
                 <w:sz w:val="18"/>
               </w:rPr>
-              <w:t>¿Se están siguiendo </w:t>
-            </w:r>
-            <w:r>
-              <w:rPr>
-                <w:sz w:val="18"/>
-              </w:rPr>
-              <w:t>los lineamientos de formato y estilo </w:t>
+              <w:t xml:space="preserve">¿Se están siguiendo los lineamientos de formato y estilo </w:t>
             </w:r>
             <w:r>
               <w:rPr>
@@ -3091,7 +3207,7 @@
                 <w:w w:val="105"/>
                 <w:sz w:val="18"/>
               </w:rPr>
-              <w:t> </w:t>
+              <w:t xml:space="preserve"> </w:t>
             </w:r>
             <w:r>
               <w:rPr>
@@ -3106,14 +3222,14 @@
                 <w:w w:val="105"/>
                 <w:sz w:val="18"/>
               </w:rPr>
-              <w:t> </w:t>
+              <w:t xml:space="preserve"> </w:t>
             </w:r>
             <w:r>
               <w:rPr>
                 <w:w w:val="105"/>
                 <w:sz w:val="18"/>
               </w:rPr>
-              <w:t>seleccionadas </w:t>
+              <w:t xml:space="preserve">seleccionadas </w:t>
             </w:r>
             <w:r>
               <w:rPr>
@@ -3127,7 +3243,7 @@
                 <w:spacing w:val="-16"/>
                 <w:sz w:val="18"/>
               </w:rPr>
-              <w:t> </w:t>
+              <w:t xml:space="preserve"> </w:t>
             </w:r>
             <w:r>
               <w:rPr>
@@ -3141,7 +3257,7 @@
                 <w:spacing w:val="-15"/>
                 <w:sz w:val="18"/>
               </w:rPr>
-              <w:t> </w:t>
+              <w:t xml:space="preserve"> </w:t>
             </w:r>
             <w:r>
               <w:rPr>
@@ -3155,7 +3271,7 @@
                 <w:spacing w:val="-18"/>
                 <w:sz w:val="18"/>
               </w:rPr>
-              <w:t> </w:t>
+              <w:t xml:space="preserve"> </w:t>
             </w:r>
             <w:r>
               <w:rPr>
@@ -3169,7 +3285,7 @@
                 <w:spacing w:val="-16"/>
                 <w:sz w:val="18"/>
               </w:rPr>
-              <w:t> </w:t>
+              <w:t xml:space="preserve"> </w:t>
             </w:r>
             <w:r>
               <w:rPr>
@@ -3216,7 +3332,7 @@
                 <w:spacing w:val="-6"/>
                 <w:sz w:val="18"/>
               </w:rPr>
-              <w:t> </w:t>
+              <w:t xml:space="preserve"> </w:t>
             </w:r>
             <w:r>
               <w:rPr>
@@ -3230,7 +3346,7 @@
                 <w:spacing w:val="-11"/>
                 <w:sz w:val="18"/>
               </w:rPr>
-              <w:t> </w:t>
+              <w:t xml:space="preserve"> </w:t>
             </w:r>
             <w:r>
               <w:rPr>
@@ -3244,7 +3360,7 @@
                 <w:spacing w:val="-11"/>
                 <w:sz w:val="18"/>
               </w:rPr>
-              <w:t> </w:t>
+              <w:t xml:space="preserve"> </w:t>
             </w:r>
             <w:r>
               <w:rPr>
@@ -3258,7 +3374,7 @@
                 <w:spacing w:val="-10"/>
                 <w:sz w:val="18"/>
               </w:rPr>
-              <w:t> </w:t>
+              <w:t xml:space="preserve"> </w:t>
             </w:r>
             <w:r>
               <w:rPr>
@@ -3272,14 +3388,14 @@
                 <w:spacing w:val="-11"/>
                 <w:sz w:val="18"/>
               </w:rPr>
-              <w:t> </w:t>
-            </w:r>
-            <w:r>
-              <w:rPr>
-                <w:spacing w:val="-2"/>
-                <w:sz w:val="18"/>
-              </w:rPr>
-              <w:t>entre </w:t>
+              <w:t xml:space="preserve"> </w:t>
+            </w:r>
+            <w:r>
+              <w:rPr>
+                <w:spacing w:val="-2"/>
+                <w:sz w:val="18"/>
+              </w:rPr>
+              <w:t xml:space="preserve">entre </w:t>
             </w:r>
             <w:r>
               <w:rPr>
@@ -3292,7 +3408,7 @@
                 <w:spacing w:val="-21"/>
                 <w:sz w:val="18"/>
               </w:rPr>
-              <w:t> </w:t>
+              <w:t xml:space="preserve"> </w:t>
             </w:r>
             <w:r>
               <w:rPr>
@@ -3333,7 +3449,7 @@
                 <w:spacing w:val="-10"/>
                 <w:sz w:val="18"/>
               </w:rPr>
-              <w:t> </w:t>
+              <w:t xml:space="preserve"> </w:t>
             </w:r>
             <w:r>
               <w:rPr>
@@ -3347,7 +3463,7 @@
                 <w:spacing w:val="-10"/>
                 <w:sz w:val="18"/>
               </w:rPr>
-              <w:t> </w:t>
+              <w:t xml:space="preserve"> </w:t>
             </w:r>
             <w:r>
               <w:rPr>
@@ -3361,7 +3477,7 @@
                 <w:spacing w:val="-9"/>
                 <w:sz w:val="18"/>
               </w:rPr>
-              <w:t> </w:t>
+              <w:t xml:space="preserve"> </w:t>
             </w:r>
             <w:r>
               <w:rPr>
@@ -3375,7 +3491,7 @@
                 <w:spacing w:val="-10"/>
                 <w:sz w:val="18"/>
               </w:rPr>
-              <w:t> </w:t>
+              <w:t xml:space="preserve"> </w:t>
             </w:r>
             <w:r>
               <w:rPr>
@@ -3389,7 +3505,7 @@
                 <w:spacing w:val="-9"/>
                 <w:sz w:val="18"/>
               </w:rPr>
-              <w:t> </w:t>
+              <w:t xml:space="preserve"> </w:t>
             </w:r>
             <w:r>
               <w:rPr>
@@ -3403,7 +3519,7 @@
                 <w:spacing w:val="-14"/>
                 <w:sz w:val="18"/>
               </w:rPr>
-              <w:t> </w:t>
+              <w:t xml:space="preserve"> </w:t>
             </w:r>
             <w:r>
               <w:rPr>
@@ -3417,7 +3533,7 @@
                 <w:spacing w:val="-19"/>
                 <w:sz w:val="18"/>
               </w:rPr>
-              <w:t> </w:t>
+              <w:t xml:space="preserve"> </w:t>
             </w:r>
             <w:r>
               <w:rPr>
@@ -3431,7 +3547,7 @@
                 <w:spacing w:val="-20"/>
                 <w:sz w:val="18"/>
               </w:rPr>
-              <w:t> </w:t>
+              <w:t xml:space="preserve"> </w:t>
             </w:r>
             <w:r>
               <w:rPr>
@@ -3445,7 +3561,7 @@
                 <w:spacing w:val="-21"/>
                 <w:sz w:val="18"/>
               </w:rPr>
-              <w:t> </w:t>
+              <w:t xml:space="preserve"> </w:t>
             </w:r>
             <w:r>
               <w:rPr>
@@ -3459,7 +3575,7 @@
       </w:tr>
       <w:tr>
         <w:trPr>
-          <w:trHeight w:val="765" w:hRule="atLeast"/>
+          <w:trHeight w:val="765"/>
         </w:trPr>
         <w:tc>
           <w:tcPr>
@@ -3487,7 +3603,7 @@
                 <w:spacing w:val="-7"/>
                 <w:sz w:val="18"/>
               </w:rPr>
-              <w:t> </w:t>
+              <w:t xml:space="preserve"> </w:t>
             </w:r>
             <w:r>
               <w:rPr>
@@ -3500,7 +3616,7 @@
                 <w:spacing w:val="-3"/>
                 <w:sz w:val="18"/>
               </w:rPr>
-              <w:t> </w:t>
+              <w:t xml:space="preserve"> </w:t>
             </w:r>
             <w:r>
               <w:rPr>
@@ -3532,7 +3648,21 @@
               <w:rPr>
                 <w:sz w:val="18"/>
               </w:rPr>
-              <w:t>Dificultad para adaptar los formularios/checklists a un proyecto académico simulado.</w:t>
+              <w:t>Dificultad para adaptar los formularios/</w:t>
+            </w:r>
+            <w:proofErr w:type="spellStart"/>
+            <w:r>
+              <w:rPr>
+                <w:sz w:val="18"/>
+              </w:rPr>
+              <w:t>checklists</w:t>
+            </w:r>
+            <w:proofErr w:type="spellEnd"/>
+            <w:r>
+              <w:rPr>
+                <w:sz w:val="18"/>
+              </w:rPr>
+              <w:t xml:space="preserve"> a un proyecto académico simulado.</w:t>
             </w:r>
           </w:p>
         </w:tc>
@@ -3557,14 +3687,28 @@
               <w:rPr>
                 <w:sz w:val="18"/>
               </w:rPr>
-              <w:t>Se compartirá un ejemplo guía completo de una task ya desarrollada</w:t>
+              <w:t xml:space="preserve">Se compartirá un ejemplo guía completo de una </w:t>
+            </w:r>
+            <w:proofErr w:type="spellStart"/>
+            <w:r>
+              <w:rPr>
+                <w:sz w:val="18"/>
+              </w:rPr>
+              <w:t>task</w:t>
+            </w:r>
+            <w:proofErr w:type="spellEnd"/>
+            <w:r>
+              <w:rPr>
+                <w:sz w:val="18"/>
+              </w:rPr>
+              <w:t xml:space="preserve"> ya desarrollada</w:t>
             </w:r>
             <w:r>
               <w:rPr>
                 <w:spacing w:val="-22"/>
                 <w:sz w:val="18"/>
               </w:rPr>
-              <w:t> </w:t>
+              <w:t xml:space="preserve"> </w:t>
             </w:r>
             <w:r>
               <w:rPr>
@@ -3577,7 +3721,7 @@
       </w:tr>
       <w:tr>
         <w:trPr>
-          <w:trHeight w:val="878" w:hRule="atLeast"/>
+          <w:trHeight w:val="878"/>
         </w:trPr>
         <w:tc>
           <w:tcPr>
@@ -3609,7 +3753,7 @@
           <w:p>
             <w:pPr>
               <w:pStyle w:val="TableParagraph"/>
-              <w:spacing w:line="249" w:lineRule="auto" w:before="111"/>
+              <w:spacing w:before="111" w:line="249" w:lineRule="auto"/>
               <w:ind w:right="90"/>
               <w:jc w:val="both"/>
               <w:rPr>
@@ -3635,7 +3779,7 @@
           <w:p>
             <w:pPr>
               <w:pStyle w:val="TableParagraph"/>
-              <w:spacing w:line="249" w:lineRule="auto" w:before="111"/>
+              <w:spacing w:before="111" w:line="249" w:lineRule="auto"/>
               <w:ind w:right="89"/>
               <w:jc w:val="both"/>
               <w:rPr>
@@ -3653,7 +3797,7 @@
                 <w:spacing w:val="-6"/>
                 <w:sz w:val="18"/>
               </w:rPr>
-              <w:t> </w:t>
+              <w:t xml:space="preserve"> </w:t>
             </w:r>
             <w:r>
               <w:rPr>
@@ -3666,7 +3810,7 @@
                 <w:spacing w:val="-7"/>
                 <w:sz w:val="18"/>
               </w:rPr>
-              <w:t> </w:t>
+              <w:t xml:space="preserve"> </w:t>
             </w:r>
             <w:r>
               <w:rPr>
@@ -3679,7 +3823,7 @@
                 <w:spacing w:val="-5"/>
                 <w:sz w:val="18"/>
               </w:rPr>
-              <w:t> </w:t>
+              <w:t xml:space="preserve"> </w:t>
             </w:r>
             <w:r>
               <w:rPr>
@@ -3692,13 +3836,27 @@
                 <w:spacing w:val="-8"/>
                 <w:sz w:val="18"/>
               </w:rPr>
-              <w:t> </w:t>
-            </w:r>
-            <w:r>
-              <w:rPr>
-                <w:sz w:val="18"/>
-              </w:rPr>
-              <w:t>simulados (pero coherentes) en checklists y </w:t>
+              <w:t xml:space="preserve"> </w:t>
+            </w:r>
+            <w:r>
+              <w:rPr>
+                <w:sz w:val="18"/>
+              </w:rPr>
+              <w:t xml:space="preserve">simulados (pero coherentes) en </w:t>
+            </w:r>
+            <w:proofErr w:type="spellStart"/>
+            <w:r>
+              <w:rPr>
+                <w:sz w:val="18"/>
+              </w:rPr>
+              <w:t>checklists</w:t>
+            </w:r>
+            <w:proofErr w:type="spellEnd"/>
+            <w:r>
+              <w:rPr>
+                <w:sz w:val="18"/>
+              </w:rPr>
+              <w:t xml:space="preserve"> y </w:t>
             </w:r>
             <w:r>
               <w:rPr>
@@ -3712,7 +3870,7 @@
       </w:tr>
       <w:tr>
         <w:trPr>
-          <w:trHeight w:val="878" w:hRule="atLeast"/>
+          <w:trHeight w:val="878"/>
         </w:trPr>
         <w:tc>
           <w:tcPr>
@@ -3744,7 +3902,7 @@
           <w:p>
             <w:pPr>
               <w:pStyle w:val="TableParagraph"/>
-              <w:spacing w:line="249" w:lineRule="auto" w:before="112"/>
+              <w:spacing w:before="112" w:line="249" w:lineRule="auto"/>
               <w:ind w:right="89"/>
               <w:jc w:val="both"/>
               <w:rPr>
@@ -3763,7 +3921,7 @@
                 <w:spacing w:val="-8"/>
                 <w:sz w:val="18"/>
               </w:rPr>
-              <w:t> </w:t>
+              <w:t xml:space="preserve"> </w:t>
             </w:r>
             <w:r>
               <w:rPr>
@@ -3777,7 +3935,7 @@
                 <w:spacing w:val="-8"/>
                 <w:sz w:val="18"/>
               </w:rPr>
-              <w:t> </w:t>
+              <w:t xml:space="preserve"> </w:t>
             </w:r>
             <w:r>
               <w:rPr>
@@ -3791,7 +3949,7 @@
                 <w:spacing w:val="-7"/>
                 <w:sz w:val="18"/>
               </w:rPr>
-              <w:t> </w:t>
+              <w:t xml:space="preserve"> </w:t>
             </w:r>
             <w:r>
               <w:rPr>
@@ -3805,7 +3963,7 @@
                 <w:spacing w:val="-8"/>
                 <w:sz w:val="18"/>
               </w:rPr>
-              <w:t> </w:t>
+              <w:t xml:space="preserve"> </w:t>
             </w:r>
             <w:r>
               <w:rPr>
@@ -3819,14 +3977,14 @@
                 <w:spacing w:val="-7"/>
                 <w:sz w:val="18"/>
               </w:rPr>
-              <w:t> </w:t>
+              <w:t xml:space="preserve"> </w:t>
             </w:r>
             <w:r>
               <w:rPr>
                 <w:spacing w:val="-6"/>
                 <w:sz w:val="18"/>
               </w:rPr>
-              <w:t>diferencia </w:t>
+              <w:t xml:space="preserve">diferencia </w:t>
             </w:r>
             <w:r>
               <w:rPr>
@@ -3839,7 +3997,7 @@
                 <w:spacing w:val="-5"/>
                 <w:sz w:val="18"/>
               </w:rPr>
-              <w:t> </w:t>
+              <w:t xml:space="preserve"> </w:t>
             </w:r>
             <w:r>
               <w:rPr>
@@ -3852,7 +4010,7 @@
                 <w:spacing w:val="-8"/>
                 <w:sz w:val="18"/>
               </w:rPr>
-              <w:t> </w:t>
+              <w:t xml:space="preserve"> </w:t>
             </w:r>
             <w:r>
               <w:rPr>
@@ -3873,7 +4031,7 @@
           <w:p>
             <w:pPr>
               <w:pStyle w:val="TableParagraph"/>
-              <w:spacing w:line="249" w:lineRule="auto" w:before="112"/>
+              <w:spacing w:before="112" w:line="249" w:lineRule="auto"/>
               <w:ind w:right="90"/>
               <w:jc w:val="both"/>
               <w:rPr>
@@ -3885,13 +4043,13 @@
                 <w:spacing w:val="-6"/>
                 <w:sz w:val="18"/>
               </w:rPr>
-              <w:t>Se hará una pequeña reunión/taller </w:t>
-            </w:r>
-            <w:r>
-              <w:rPr>
-                <w:sz w:val="18"/>
-              </w:rPr>
-              <w:t>para repasar tipos de pruebas y </w:t>
+              <w:t xml:space="preserve">Se hará una pequeña reunión/taller </w:t>
+            </w:r>
+            <w:r>
+              <w:rPr>
+                <w:sz w:val="18"/>
+              </w:rPr>
+              <w:t xml:space="preserve">para repasar tipos de pruebas y </w:t>
             </w:r>
             <w:r>
               <w:rPr>
@@ -3905,7 +4063,7 @@
       </w:tr>
       <w:tr>
         <w:trPr>
-          <w:trHeight w:val="878" w:hRule="atLeast"/>
+          <w:trHeight w:val="878"/>
         </w:trPr>
         <w:tc>
           <w:tcPr>
@@ -3937,7 +4095,7 @@
           <w:p>
             <w:pPr>
               <w:pStyle w:val="TableParagraph"/>
-              <w:spacing w:line="252" w:lineRule="auto" w:before="111"/>
+              <w:spacing w:before="111" w:line="252" w:lineRule="auto"/>
               <w:ind w:right="91"/>
               <w:jc w:val="both"/>
               <w:rPr>
@@ -3948,7 +4106,7 @@
               <w:rPr>
                 <w:sz w:val="18"/>
               </w:rPr>
-              <w:t>Confusión sobre cómo llenar correctamente la matriz de </w:t>
+              <w:t xml:space="preserve">Confusión sobre cómo llenar correctamente la matriz de </w:t>
             </w:r>
             <w:r>
               <w:rPr>
@@ -3970,7 +4128,7 @@
           <w:p>
             <w:pPr>
               <w:pStyle w:val="TableParagraph"/>
-              <w:spacing w:line="252" w:lineRule="auto" w:before="111"/>
+              <w:spacing w:before="111" w:line="252" w:lineRule="auto"/>
               <w:ind w:right="89"/>
               <w:jc w:val="both"/>
               <w:rPr>
@@ -3989,7 +4147,7 @@
                 <w:spacing w:val="-10"/>
                 <w:sz w:val="18"/>
               </w:rPr>
-              <w:t> </w:t>
+              <w:t xml:space="preserve"> </w:t>
             </w:r>
             <w:r>
               <w:rPr>
@@ -4003,7 +4161,7 @@
                 <w:spacing w:val="-10"/>
                 <w:sz w:val="18"/>
               </w:rPr>
-              <w:t> </w:t>
+              <w:t xml:space="preserve"> </w:t>
             </w:r>
             <w:r>
               <w:rPr>
@@ -4017,7 +4175,7 @@
                 <w:spacing w:val="-9"/>
                 <w:sz w:val="18"/>
               </w:rPr>
-              <w:t> </w:t>
+              <w:t xml:space="preserve"> </w:t>
             </w:r>
             <w:r>
               <w:rPr>
@@ -4031,7 +4189,7 @@
                 <w:spacing w:val="-10"/>
                 <w:sz w:val="18"/>
               </w:rPr>
-              <w:t> </w:t>
+              <w:t xml:space="preserve"> </w:t>
             </w:r>
             <w:r>
               <w:rPr>
@@ -4045,7 +4203,7 @@
                 <w:spacing w:val="-9"/>
                 <w:sz w:val="18"/>
               </w:rPr>
-              <w:t> </w:t>
+              <w:t xml:space="preserve"> </w:t>
             </w:r>
             <w:r>
               <w:rPr>
@@ -4059,14 +4217,14 @@
                 <w:spacing w:val="-6"/>
                 <w:sz w:val="18"/>
               </w:rPr>
-              <w:t> </w:t>
+              <w:t xml:space="preserve"> </w:t>
             </w:r>
             <w:r>
               <w:rPr>
                 <w:spacing w:val="-4"/>
                 <w:sz w:val="18"/>
               </w:rPr>
-              <w:t>que </w:t>
+              <w:t xml:space="preserve">que </w:t>
             </w:r>
             <w:r>
               <w:rPr>
@@ -4079,7 +4237,7 @@
                 <w:spacing w:val="-4"/>
                 <w:sz w:val="18"/>
               </w:rPr>
-              <w:t> </w:t>
+              <w:t xml:space="preserve"> </w:t>
             </w:r>
             <w:r>
               <w:rPr>
@@ -4092,7 +4250,7 @@
       </w:tr>
       <w:tr>
         <w:trPr>
-          <w:trHeight w:val="880" w:hRule="atLeast"/>
+          <w:trHeight w:val="880"/>
         </w:trPr>
         <w:tc>
           <w:tcPr>
@@ -4124,7 +4282,7 @@
           <w:p>
             <w:pPr>
               <w:pStyle w:val="TableParagraph"/>
-              <w:spacing w:line="254" w:lineRule="auto" w:before="111"/>
+              <w:spacing w:before="111" w:line="254" w:lineRule="auto"/>
               <w:ind w:right="89"/>
               <w:jc w:val="both"/>
               <w:rPr>
@@ -4142,7 +4300,7 @@
                 <w:spacing w:val="-10"/>
                 <w:sz w:val="18"/>
               </w:rPr>
-              <w:t> </w:t>
+              <w:t xml:space="preserve"> </w:t>
             </w:r>
             <w:r>
               <w:rPr>
@@ -4155,7 +4313,7 @@
                 <w:spacing w:val="-9"/>
                 <w:sz w:val="18"/>
               </w:rPr>
-              <w:t> </w:t>
+              <w:t xml:space="preserve"> </w:t>
             </w:r>
             <w:r>
               <w:rPr>
@@ -4168,7 +4326,7 @@
                 <w:spacing w:val="-6"/>
                 <w:sz w:val="18"/>
               </w:rPr>
-              <w:t> </w:t>
+              <w:t xml:space="preserve"> </w:t>
             </w:r>
             <w:r>
               <w:rPr>
@@ -4181,13 +4339,13 @@
                 <w:spacing w:val="-5"/>
                 <w:sz w:val="18"/>
               </w:rPr>
-              <w:t> </w:t>
-            </w:r>
-            <w:r>
-              <w:rPr>
-                <w:sz w:val="18"/>
-              </w:rPr>
-              <w:t>las </w:t>
+              <w:t xml:space="preserve"> </w:t>
+            </w:r>
+            <w:r>
+              <w:rPr>
+                <w:sz w:val="18"/>
+              </w:rPr>
+              <w:t xml:space="preserve">las </w:t>
             </w:r>
             <w:r>
               <w:rPr>
@@ -4201,7 +4359,7 @@
                 <w:spacing w:val="-10"/>
                 <w:sz w:val="18"/>
               </w:rPr>
-              <w:t> </w:t>
+              <w:t xml:space="preserve"> </w:t>
             </w:r>
             <w:r>
               <w:rPr>
@@ -4215,7 +4373,7 @@
                 <w:spacing w:val="-10"/>
                 <w:sz w:val="18"/>
               </w:rPr>
-              <w:t> </w:t>
+              <w:t xml:space="preserve"> </w:t>
             </w:r>
             <w:r>
               <w:rPr>
@@ -4229,21 +4387,30 @@
                 <w:spacing w:val="-9"/>
                 <w:sz w:val="18"/>
               </w:rPr>
-              <w:t> </w:t>
+              <w:t xml:space="preserve"> </w:t>
             </w:r>
             <w:r>
               <w:rPr>
                 <w:spacing w:val="-4"/>
                 <w:sz w:val="18"/>
               </w:rPr>
-              <w:t>Jira, </w:t>
-            </w:r>
-            <w:r>
-              <w:rPr>
-                <w:spacing w:val="-2"/>
-                <w:sz w:val="18"/>
-              </w:rPr>
-              <w:t>Notion).</w:t>
+              <w:t xml:space="preserve">Jira, </w:t>
+            </w:r>
+            <w:proofErr w:type="spellStart"/>
+            <w:r>
+              <w:rPr>
+                <w:spacing w:val="-2"/>
+                <w:sz w:val="18"/>
+              </w:rPr>
+              <w:t>Notion</w:t>
+            </w:r>
+            <w:proofErr w:type="spellEnd"/>
+            <w:r>
+              <w:rPr>
+                <w:spacing w:val="-2"/>
+                <w:sz w:val="18"/>
+              </w:rPr>
+              <w:t>).</w:t>
             </w:r>
           </w:p>
         </w:tc>
@@ -4258,7 +4425,7 @@
           <w:p>
             <w:pPr>
               <w:pStyle w:val="TableParagraph"/>
-              <w:spacing w:line="254" w:lineRule="auto" w:before="111"/>
+              <w:spacing w:before="111" w:line="254" w:lineRule="auto"/>
               <w:ind w:right="91"/>
               <w:jc w:val="both"/>
               <w:rPr>
@@ -4277,7 +4444,7 @@
                 <w:spacing w:val="-10"/>
                 <w:sz w:val="18"/>
               </w:rPr>
-              <w:t> </w:t>
+              <w:t xml:space="preserve"> </w:t>
             </w:r>
             <w:r>
               <w:rPr>
@@ -4291,7 +4458,7 @@
                 <w:spacing w:val="-10"/>
                 <w:sz w:val="18"/>
               </w:rPr>
-              <w:t> </w:t>
+              <w:t xml:space="preserve"> </w:t>
             </w:r>
             <w:r>
               <w:rPr>
@@ -4305,7 +4472,7 @@
                 <w:spacing w:val="-9"/>
                 <w:sz w:val="18"/>
               </w:rPr>
-              <w:t> </w:t>
+              <w:t xml:space="preserve"> </w:t>
             </w:r>
             <w:r>
               <w:rPr>
@@ -4319,7 +4486,7 @@
                 <w:spacing w:val="-10"/>
                 <w:sz w:val="18"/>
               </w:rPr>
-              <w:t> </w:t>
+              <w:t xml:space="preserve"> </w:t>
             </w:r>
             <w:r>
               <w:rPr>
@@ -4333,20 +4500,20 @@
                 <w:spacing w:val="-9"/>
                 <w:sz w:val="18"/>
               </w:rPr>
-              <w:t> </w:t>
+              <w:t xml:space="preserve"> </w:t>
             </w:r>
             <w:r>
               <w:rPr>
                 <w:spacing w:val="-4"/>
                 <w:sz w:val="18"/>
               </w:rPr>
-              <w:t>en </w:t>
-            </w:r>
-            <w:r>
-              <w:rPr>
-                <w:sz w:val="18"/>
-              </w:rPr>
-              <w:t>Word para asegurar formato </w:t>
+              <w:t xml:space="preserve">en </w:t>
+            </w:r>
+            <w:r>
+              <w:rPr>
+                <w:sz w:val="18"/>
+              </w:rPr>
+              <w:t xml:space="preserve">Word para asegurar formato </w:t>
             </w:r>
             <w:r>
               <w:rPr>
@@ -4360,7 +4527,7 @@
       </w:tr>
       <w:tr>
         <w:trPr>
-          <w:trHeight w:val="988" w:hRule="atLeast"/>
+          <w:trHeight w:val="988"/>
         </w:trPr>
         <w:tc>
           <w:tcPr>
@@ -4390,7 +4557,7 @@
           <w:p>
             <w:pPr>
               <w:pStyle w:val="TableParagraph"/>
-              <w:spacing w:line="254" w:lineRule="auto" w:before="109"/>
+              <w:spacing w:before="109" w:line="254" w:lineRule="auto"/>
               <w:ind w:right="90"/>
               <w:jc w:val="both"/>
               <w:rPr>
@@ -4408,7 +4575,7 @@
                 <w:spacing w:val="-3"/>
                 <w:sz w:val="18"/>
               </w:rPr>
-              <w:t> </w:t>
+              <w:t xml:space="preserve"> </w:t>
             </w:r>
             <w:r>
               <w:rPr>
@@ -4421,7 +4588,7 @@
                 <w:spacing w:val="-2"/>
                 <w:sz w:val="18"/>
               </w:rPr>
-              <w:t> </w:t>
+              <w:t xml:space="preserve"> </w:t>
             </w:r>
             <w:r>
               <w:rPr>
@@ -4434,7 +4601,7 @@
                 <w:spacing w:val="-2"/>
                 <w:sz w:val="18"/>
               </w:rPr>
-              <w:t> </w:t>
+              <w:t xml:space="preserve"> </w:t>
             </w:r>
             <w:r>
               <w:rPr>
@@ -4454,7 +4621,7 @@
           <w:p>
             <w:pPr>
               <w:pStyle w:val="TableParagraph"/>
-              <w:spacing w:line="254" w:lineRule="auto" w:before="109"/>
+              <w:spacing w:before="109" w:line="254" w:lineRule="auto"/>
               <w:ind w:right="91"/>
               <w:jc w:val="both"/>
               <w:rPr>
@@ -4472,7 +4639,7 @@
                 <w:spacing w:val="-1"/>
                 <w:sz w:val="18"/>
               </w:rPr>
-              <w:t> </w:t>
+              <w:t xml:space="preserve"> </w:t>
             </w:r>
             <w:r>
               <w:rPr>
@@ -4485,7 +4652,7 @@
       </w:tr>
       <w:tr>
         <w:trPr>
-          <w:trHeight w:val="599" w:hRule="atLeast"/>
+          <w:trHeight w:val="599"/>
         </w:trPr>
         <w:tc>
           <w:tcPr>
@@ -4536,13 +4703,13 @@
     </w:tbl>
     <w:p>
       <w:pPr>
-        <w:pStyle w:val="BodyText"/>
+        <w:pStyle w:val="Textoindependiente"/>
         <w:spacing w:before="227"/>
       </w:pPr>
     </w:p>
     <w:p>
       <w:pPr>
-        <w:pStyle w:val="BodyText"/>
+        <w:pStyle w:val="Textoindependiente"/>
         <w:ind w:left="259"/>
       </w:pPr>
       <w:r>
@@ -4555,7 +4722,7 @@
         <w:rPr>
           <w:spacing w:val="-13"/>
         </w:rPr>
-        <w:t> </w:t>
+        <w:t xml:space="preserve"> </w:t>
       </w:r>
       <w:r>
         <w:rPr>
@@ -4566,7 +4733,7 @@
     </w:p>
     <w:p>
       <w:pPr>
-        <w:pStyle w:val="BodyText"/>
+        <w:pStyle w:val="Textoindependiente"/>
         <w:spacing w:before="11"/>
         <w:rPr>
           <w:sz w:val="18"/>
@@ -4575,8 +4742,8 @@
     </w:p>
     <w:tbl>
       <w:tblPr>
+        <w:tblStyle w:val="TableNormal"/>
         <w:tblW w:w="0" w:type="auto"/>
-        <w:jc w:val="left"/>
         <w:tblInd w:w="269" w:type="dxa"/>
         <w:tblBorders>
           <w:top w:val="single" w:sz="4" w:space="0" w:color="000000"/>
@@ -4587,13 +4754,7 @@
           <w:insideV w:val="single" w:sz="4" w:space="0" w:color="000000"/>
         </w:tblBorders>
         <w:tblLayout w:type="fixed"/>
-        <w:tblCellMar>
-          <w:top w:w="0" w:type="dxa"/>
-          <w:left w:w="0" w:type="dxa"/>
-          <w:bottom w:w="0" w:type="dxa"/>
-          <w:right w:w="0" w:type="dxa"/>
-        </w:tblCellMar>
-        <w:tblLook w:val="01E0"/>
+        <w:tblLook w:val="01E0" w:firstRow="1" w:lastRow="1" w:firstColumn="1" w:lastColumn="1" w:noHBand="0" w:noVBand="0"/>
       </w:tblPr>
       <w:tblGrid>
         <w:gridCol w:w="1412"/>
@@ -4601,7 +4762,7 @@
       </w:tblGrid>
       <w:tr>
         <w:trPr>
-          <w:trHeight w:val="292" w:hRule="atLeast"/>
+          <w:trHeight w:val="292"/>
         </w:trPr>
         <w:tc>
           <w:tcPr>
@@ -4647,7 +4808,7 @@
                 <w:spacing w:val="1"/>
                 <w:sz w:val="18"/>
               </w:rPr>
-              <w:t> </w:t>
+              <w:t xml:space="preserve"> </w:t>
             </w:r>
             <w:r>
               <w:rPr>
@@ -4661,7 +4822,7 @@
       </w:tr>
       <w:tr>
         <w:trPr>
-          <w:trHeight w:val="292" w:hRule="atLeast"/>
+          <w:trHeight w:val="292"/>
         </w:trPr>
         <w:tc>
           <w:tcPr>
@@ -4707,7 +4868,7 @@
                 <w:spacing w:val="1"/>
                 <w:sz w:val="18"/>
               </w:rPr>
-              <w:t> </w:t>
+              <w:t xml:space="preserve"> </w:t>
             </w:r>
             <w:r>
               <w:rPr>
@@ -4721,7 +4882,7 @@
       </w:tr>
       <w:tr>
         <w:trPr>
-          <w:trHeight w:val="292" w:hRule="atLeast"/>
+          <w:trHeight w:val="292"/>
         </w:trPr>
         <w:tc>
           <w:tcPr>
@@ -4767,7 +4928,7 @@
                 <w:spacing w:val="1"/>
                 <w:sz w:val="18"/>
               </w:rPr>
-              <w:t> </w:t>
+              <w:t xml:space="preserve"> </w:t>
             </w:r>
             <w:r>
               <w:rPr>
@@ -4782,31 +4943,30 @@
     </w:tbl>
     <w:p>
       <w:pPr>
-        <w:pStyle w:val="BodyText"/>
+        <w:pStyle w:val="Textoindependiente"/>
         <w:spacing w:before="221"/>
       </w:pPr>
     </w:p>
     <w:p>
       <w:pPr>
-        <w:pStyle w:val="BodyText"/>
+        <w:pStyle w:val="Textoindependiente"/>
         <w:tabs>
-          <w:tab w:pos="2439" w:val="left" w:leader="none"/>
-          <w:tab w:pos="2905" w:val="left" w:leader="none"/>
-          <w:tab w:pos="5642" w:val="left" w:leader="none"/>
-          <w:tab w:pos="6098" w:val="left" w:leader="none"/>
+          <w:tab w:val="left" w:pos="2439"/>
+          <w:tab w:val="left" w:pos="2905"/>
+          <w:tab w:val="left" w:pos="5642"/>
+          <w:tab w:val="left" w:pos="6098"/>
         </w:tabs>
-        <w:spacing w:line="429" w:lineRule="auto" w:before="1"/>
+        <w:spacing w:before="1" w:line="429" w:lineRule="auto"/>
         <w:ind w:left="259" w:right="3259"/>
       </w:pPr>
       <w:r>
-        <w:rPr/>
         <w:t>Organizador(líder):</w:t>
       </w:r>
       <w:r>
         <w:rPr>
           <w:spacing w:val="-18"/>
         </w:rPr>
-        <w:t> </w:t>
+        <w:t xml:space="preserve"> </w:t>
       </w:r>
       <w:r>
         <w:rPr>
@@ -4814,6 +4974,12 @@
           <w:u w:val="single"/>
         </w:rPr>
         <w:tab/>
+      </w:r>
+      <w:r>
+        <w:rPr>
+          <w:rFonts w:ascii="Times New Roman" w:hAnsi="Times New Roman"/>
+          <w:u w:val="single"/>
+        </w:rPr>
         <w:tab/>
       </w:r>
       <w:r>
@@ -4827,24 +4993,36 @@
           <w:spacing w:val="-20"/>
           <w:u w:val="single"/>
         </w:rPr>
-        <w:t> </w:t>
+        <w:t xml:space="preserve"> </w:t>
       </w:r>
       <w:r>
         <w:rPr>
           <w:u w:val="single"/>
         </w:rPr>
         <w:t>Edgar</w:t>
+      </w:r>
+      <w:r>
+        <w:rPr>
+          <w:u w:val="single"/>
+        </w:rPr>
         <w:tab/>
       </w:r>
       <w:r>
-        <w:rPr/>
-        <w:t> Secretario:</w:t>
+        <w:t xml:space="preserve"> </w:t>
+      </w:r>
+      <w:proofErr w:type="gramStart"/>
+      <w:r>
+        <w:t>Secretario</w:t>
+      </w:r>
+      <w:proofErr w:type="gramEnd"/>
+      <w:r>
+        <w:t>:</w:t>
       </w:r>
       <w:r>
         <w:rPr>
           <w:spacing w:val="-18"/>
         </w:rPr>
-        <w:t> </w:t>
+        <w:t xml:space="preserve"> </w:t>
       </w:r>
       <w:r>
         <w:rPr>
@@ -4864,30 +5042,79 @@
           <w:spacing w:val="-18"/>
           <w:u w:val="single"/>
         </w:rPr>
-        <w:t> </w:t>
+        <w:t xml:space="preserve"> </w:t>
       </w:r>
       <w:r>
         <w:rPr>
           <w:u w:val="single"/>
         </w:rPr>
         <w:t>Rafaela</w:t>
+      </w:r>
+      <w:r>
+        <w:rPr>
+          <w:u w:val="single"/>
+        </w:rPr>
         <w:tab/>
+      </w:r>
+      <w:r>
+        <w:rPr>
+          <w:u w:val="single"/>
+        </w:rPr>
         <w:tab/>
       </w:r>
     </w:p>
     <w:sectPr>
       <w:pgSz w:w="12240" w:h="15840"/>
-      <w:pgMar w:header="122" w:footer="0" w:top="1480" w:bottom="280" w:left="1440" w:right="1440"/>
+      <w:pgMar w:top="1480" w:right="1440" w:bottom="280" w:left="1440" w:header="122" w:footer="0" w:gutter="0"/>
+      <w:cols w:space="720"/>
     </w:sectPr>
   </w:body>
 </w:document>
 </file>
 
+<file path=word/endnotes.xml><?xml version="1.0" encoding="utf-8"?>
+<w:endnotes xmlns:wpc="http://schemas.microsoft.com/office/word/2010/wordprocessingCanvas" xmlns:cx="http://schemas.microsoft.com/office/drawing/2014/chartex" xmlns:cx1="http://schemas.microsoft.com/office/drawing/2015/9/8/chartex" xmlns:cx2="http://schemas.microsoft.com/office/drawing/2015/10/21/chartex" xmlns:cx3="http://schemas.microsoft.com/office/drawing/2016/5/9/chartex" xmlns:cx4="http://schemas.microsoft.com/office/drawing/2016/5/10/chartex" xmlns:cx5="http://schemas.microsoft.com/office/drawing/2016/5/11/chartex" xmlns:cx6="http://schemas.microsoft.com/office/drawing/2016/5/12/chartex" xmlns:cx7="http://schemas.microsoft.com/office/drawing/2016/5/13/chartex" xmlns:cx8="http://schemas.microsoft.com/office/drawing/2016/5/14/chartex" xmlns:mc="http://schemas.openxmlformats.org/markup-compatibility/2006" xmlns:aink="http://schemas.microsoft.com/office/drawing/2016/ink" xmlns:am3d="http://schemas.microsoft.com/office/drawing/2017/model3d" xmlns:o="urn:schemas-microsoft-com:office:office" xmlns:oel="http://schemas.microsoft.com/office/2019/extlst" xmlns:r="http://schemas.openxmlformats.org/officeDocument/2006/relationships" xmlns:m="http://schemas.openxmlformats.org/officeDocument/2006/math" xmlns:v="urn:schemas-microsoft-com:vml" xmlns:wp14="http://schemas.microsoft.com/office/word/2010/wordprocessingDrawing" xmlns:wp="http://schemas.openxmlformats.org/drawingml/2006/wordprocessingDrawing" xmlns:w10="urn:schemas-microsoft-com:office:word" xmlns:w="http://schemas.openxmlformats.org/wordprocessingml/2006/main" xmlns:w14="http://schemas.microsoft.com/office/word/2010/wordml" xmlns:w15="http://schemas.microsoft.com/office/word/2012/wordml" xmlns:w16cex="http://schemas.microsoft.com/office/word/2018/wordml/cex" xmlns:w16cid="http://schemas.microsoft.com/office/word/2016/wordml/cid" xmlns:w16="http://schemas.microsoft.com/office/word/2018/wordml" xmlns:w16sdtdh="http://schemas.microsoft.com/office/word/2020/wordml/sdtdatahash" xmlns:w16se="http://schemas.microsoft.com/office/word/2015/wordml/symex" xmlns:wpg="http://schemas.microsoft.com/office/word/2010/wordprocessingGroup" xmlns:wpi="http://schemas.microsoft.com/office/word/2010/wordprocessingInk" xmlns:wne="http://schemas.microsoft.com/office/word/2006/wordml" xmlns:wps="http://schemas.microsoft.com/office/word/2010/wordprocessingShape" mc:Ignorable="w14 w15 w16se w16cid w16 w16cex w16sdtdh wp14">
+  <w:endnote w:type="separator" w:id="-1">
+    <w:p>
+      <w:r>
+        <w:separator/>
+      </w:r>
+    </w:p>
+  </w:endnote>
+  <w:endnote w:type="continuationSeparator" w:id="0">
+    <w:p>
+      <w:r>
+        <w:continuationSeparator/>
+      </w:r>
+    </w:p>
+  </w:endnote>
+</w:endnotes>
+</file>
+
+<file path=word/footnotes.xml><?xml version="1.0" encoding="utf-8"?>
+<w:footnotes xmlns:wpc="http://schemas.microsoft.com/office/word/2010/wordprocessingCanvas" xmlns:cx="http://schemas.microsoft.com/office/drawing/2014/chartex" xmlns:cx1="http://schemas.microsoft.com/office/drawing/2015/9/8/chartex" xmlns:cx2="http://schemas.microsoft.com/office/drawing/2015/10/21/chartex" xmlns:cx3="http://schemas.microsoft.com/office/drawing/2016/5/9/chartex" xmlns:cx4="http://schemas.microsoft.com/office/drawing/2016/5/10/chartex" xmlns:cx5="http://schemas.microsoft.com/office/drawing/2016/5/11/chartex" xmlns:cx6="http://schemas.microsoft.com/office/drawing/2016/5/12/chartex" xmlns:cx7="http://schemas.microsoft.com/office/drawing/2016/5/13/chartex" xmlns:cx8="http://schemas.microsoft.com/office/drawing/2016/5/14/chartex" xmlns:mc="http://schemas.openxmlformats.org/markup-compatibility/2006" xmlns:aink="http://schemas.microsoft.com/office/drawing/2016/ink" xmlns:am3d="http://schemas.microsoft.com/office/drawing/2017/model3d" xmlns:o="urn:schemas-microsoft-com:office:office" xmlns:oel="http://schemas.microsoft.com/office/2019/extlst" xmlns:r="http://schemas.openxmlformats.org/officeDocument/2006/relationships" xmlns:m="http://schemas.openxmlformats.org/officeDocument/2006/math" xmlns:v="urn:schemas-microsoft-com:vml" xmlns:wp14="http://schemas.microsoft.com/office/word/2010/wordprocessingDrawing" xmlns:wp="http://schemas.openxmlformats.org/drawingml/2006/wordprocessingDrawing" xmlns:w10="urn:schemas-microsoft-com:office:word" xmlns:w="http://schemas.openxmlformats.org/wordprocessingml/2006/main" xmlns:w14="http://schemas.microsoft.com/office/word/2010/wordml" xmlns:w15="http://schemas.microsoft.com/office/word/2012/wordml" xmlns:w16cex="http://schemas.microsoft.com/office/word/2018/wordml/cex" xmlns:w16cid="http://schemas.microsoft.com/office/word/2016/wordml/cid" xmlns:w16="http://schemas.microsoft.com/office/word/2018/wordml" xmlns:w16sdtdh="http://schemas.microsoft.com/office/word/2020/wordml/sdtdatahash" xmlns:w16se="http://schemas.microsoft.com/office/word/2015/wordml/symex" xmlns:wpg="http://schemas.microsoft.com/office/word/2010/wordprocessingGroup" xmlns:wpi="http://schemas.microsoft.com/office/word/2010/wordprocessingInk" xmlns:wne="http://schemas.microsoft.com/office/word/2006/wordml" xmlns:wps="http://schemas.microsoft.com/office/word/2010/wordprocessingShape" mc:Ignorable="w14 w15 w16se w16cid w16 w16cex w16sdtdh wp14">
+  <w:footnote w:type="separator" w:id="-1">
+    <w:p>
+      <w:r>
+        <w:separator/>
+      </w:r>
+    </w:p>
+  </w:footnote>
+  <w:footnote w:type="continuationSeparator" w:id="0">
+    <w:p>
+      <w:r>
+        <w:continuationSeparator/>
+      </w:r>
+    </w:p>
+  </w:footnote>
+</w:footnotes>
+</file>
+
 <file path=word/header1.xml><?xml version="1.0" encoding="utf-8"?>
-<w:hdr xmlns:mc="http://schemas.openxmlformats.org/markup-compatibility/2006" xmlns:ve="http://schemas.openxmlformats.org/markup-compatibility/2006" xmlns:o="urn:schemas-microsoft-com:office:office" xmlns:r="http://schemas.openxmlformats.org/officeDocument/2006/relationships" xmlns:m="http://schemas.openxmlformats.org/officeDocument/2006/math" xmlns:v="urn:schemas-microsoft-com:vml" xmlns:wp="http://schemas.openxmlformats.org/drawingml/2006/wordprocessingDrawing" xmlns:w10="urn:schemas-microsoft-com:office:word" xmlns:w="http://schemas.openxmlformats.org/wordprocessingml/2006/main" xmlns:wne="http://schemas.microsoft.com/office/word/2006/wordml" xmlns:a="http://schemas.openxmlformats.org/drawingml/2006/main" xmlns:pic="http://schemas.openxmlformats.org/drawingml/2006/picture" xmlns:wpg="http://schemas.microsoft.com/office/word/2010/wordprocessingGroup" xmlns:wps="http://schemas.microsoft.com/office/word/2010/wordprocessingShape" xmlns:w14="http://schemas.microsoft.com/office/word/2010/wordml" mc:Ignorable="w14" xml:space="preserve">
+<w:hdr xmlns:wpc="http://schemas.microsoft.com/office/word/2010/wordprocessingCanvas" xmlns:cx="http://schemas.microsoft.com/office/drawing/2014/chartex" xmlns:cx1="http://schemas.microsoft.com/office/drawing/2015/9/8/chartex" xmlns:cx2="http://schemas.microsoft.com/office/drawing/2015/10/21/chartex" xmlns:cx3="http://schemas.microsoft.com/office/drawing/2016/5/9/chartex" xmlns:cx4="http://schemas.microsoft.com/office/drawing/2016/5/10/chartex" xmlns:cx5="http://schemas.microsoft.com/office/drawing/2016/5/11/chartex" xmlns:cx6="http://schemas.microsoft.com/office/drawing/2016/5/12/chartex" xmlns:cx7="http://schemas.microsoft.com/office/drawing/2016/5/13/chartex" xmlns:cx8="http://schemas.microsoft.com/office/drawing/2016/5/14/chartex" xmlns:mc="http://schemas.openxmlformats.org/markup-compatibility/2006" xmlns:aink="http://schemas.microsoft.com/office/drawing/2016/ink" xmlns:am3d="http://schemas.microsoft.com/office/drawing/2017/model3d" xmlns:o="urn:schemas-microsoft-com:office:office" xmlns:oel="http://schemas.microsoft.com/office/2019/extlst" xmlns:r="http://schemas.openxmlformats.org/officeDocument/2006/relationships" xmlns:m="http://schemas.openxmlformats.org/officeDocument/2006/math" xmlns:v="urn:schemas-microsoft-com:vml" xmlns:wp14="http://schemas.microsoft.com/office/word/2010/wordprocessingDrawing" xmlns:wp="http://schemas.openxmlformats.org/drawingml/2006/wordprocessingDrawing" xmlns:w10="urn:schemas-microsoft-com:office:word" xmlns:w="http://schemas.openxmlformats.org/wordprocessingml/2006/main" xmlns:w14="http://schemas.microsoft.com/office/word/2010/wordml" xmlns:w15="http://schemas.microsoft.com/office/word/2012/wordml" xmlns:w16cex="http://schemas.microsoft.com/office/word/2018/wordml/cex" xmlns:w16cid="http://schemas.microsoft.com/office/word/2016/wordml/cid" xmlns:w16="http://schemas.microsoft.com/office/word/2018/wordml" xmlns:w16sdtdh="http://schemas.microsoft.com/office/word/2020/wordml/sdtdatahash" xmlns:w16se="http://schemas.microsoft.com/office/word/2015/wordml/symex" xmlns:wpg="http://schemas.microsoft.com/office/word/2010/wordprocessingGroup" xmlns:wpi="http://schemas.microsoft.com/office/word/2010/wordprocessingInk" xmlns:wne="http://schemas.microsoft.com/office/word/2006/wordml" xmlns:wps="http://schemas.microsoft.com/office/word/2010/wordprocessingShape" mc:Ignorable="w14 w15 w16se w16cid w16 w16cex w16sdtdh wp14">
   <w:p>
     <w:pPr>
-      <w:pStyle w:val="BodyText"/>
+      <w:pStyle w:val="Textoindependiente"/>
       <w:spacing w:line="14" w:lineRule="auto"/>
       <w:rPr>
         <w:sz w:val="20"/>
@@ -4895,10 +5122,11 @@
     </w:pPr>
     <w:r>
       <w:rPr>
+        <w:noProof/>
         <w:sz w:val="20"/>
       </w:rPr>
       <w:drawing>
-        <wp:anchor distT="0" distB="0" distL="0" distR="0" allowOverlap="1" layoutInCell="1" locked="0" behindDoc="1" simplePos="0" relativeHeight="487441920">
+        <wp:anchor distT="0" distB="0" distL="0" distR="0" simplePos="0" relativeHeight="487441920" behindDoc="1" locked="0" layoutInCell="1" allowOverlap="1" wp14:anchorId="58D533C2" wp14:editId="062F71AC">
           <wp:simplePos x="0" y="0"/>
           <wp:positionH relativeFrom="page">
             <wp:posOffset>6274743</wp:posOffset>
@@ -4911,11 +5139,11 @@
           <wp:wrapNone/>
           <wp:docPr id="1" name="Image 1"/>
           <wp:cNvGraphicFramePr>
-            <a:graphicFrameLocks/>
+            <a:graphicFrameLocks xmlns:a="http://schemas.openxmlformats.org/drawingml/2006/main"/>
           </wp:cNvGraphicFramePr>
-          <a:graphic>
+          <a:graphic xmlns:a="http://schemas.openxmlformats.org/drawingml/2006/main">
             <a:graphicData uri="http://schemas.openxmlformats.org/drawingml/2006/picture">
-              <pic:pic>
+              <pic:pic xmlns:pic="http://schemas.openxmlformats.org/drawingml/2006/picture">
                 <pic:nvPicPr>
                   <pic:cNvPr id="1" name="Image 1"/>
                   <pic:cNvPicPr/>
@@ -4943,10 +5171,11 @@
     </w:r>
     <w:r>
       <w:rPr>
+        <w:noProof/>
         <w:sz w:val="20"/>
       </w:rPr>
       <w:drawing>
-        <wp:anchor distT="0" distB="0" distL="0" distR="0" allowOverlap="1" layoutInCell="1" locked="0" behindDoc="1" simplePos="0" relativeHeight="487442432">
+        <wp:anchor distT="0" distB="0" distL="0" distR="0" simplePos="0" relativeHeight="487442432" behindDoc="1" locked="0" layoutInCell="1" allowOverlap="1" wp14:anchorId="65287EF1" wp14:editId="5D9ACAE0">
           <wp:simplePos x="0" y="0"/>
           <wp:positionH relativeFrom="page">
             <wp:posOffset>720155</wp:posOffset>
@@ -4959,11 +5188,11 @@
           <wp:wrapNone/>
           <wp:docPr id="2" name="Image 2"/>
           <wp:cNvGraphicFramePr>
-            <a:graphicFrameLocks/>
+            <a:graphicFrameLocks xmlns:a="http://schemas.openxmlformats.org/drawingml/2006/main"/>
           </wp:cNvGraphicFramePr>
-          <a:graphic>
+          <a:graphic xmlns:a="http://schemas.openxmlformats.org/drawingml/2006/main">
             <a:graphicData uri="http://schemas.openxmlformats.org/drawingml/2006/picture">
-              <pic:pic>
+              <pic:pic xmlns:pic="http://schemas.openxmlformats.org/drawingml/2006/picture">
                 <pic:nvPicPr>
                   <pic:cNvPr id="2" name="Image 2"/>
                   <pic:cNvPicPr/>
@@ -4991,12 +5220,13 @@
     </w:r>
     <w:r>
       <w:rPr>
+        <w:noProof/>
         <w:sz w:val="20"/>
       </w:rPr>
       <mc:AlternateContent>
         <mc:Choice Requires="wps">
           <w:drawing>
-            <wp:anchor distT="0" distB="0" distL="0" distR="0" allowOverlap="1" layoutInCell="1" locked="0" behindDoc="1" simplePos="0" relativeHeight="487442944">
+            <wp:anchor distT="0" distB="0" distL="0" distR="0" simplePos="0" relativeHeight="487442944" behindDoc="1" locked="0" layoutInCell="1" allowOverlap="1" wp14:anchorId="1665DFB9" wp14:editId="5D4488B5">
               <wp:simplePos x="0" y="0"/>
               <wp:positionH relativeFrom="page">
                 <wp:posOffset>1761870</wp:posOffset>
@@ -5009,13 +5239,14 @@
               <wp:wrapNone/>
               <wp:docPr id="3" name="Textbox 3"/>
               <wp:cNvGraphicFramePr>
-                <a:graphicFrameLocks/>
+                <a:graphicFrameLocks xmlns:a="http://schemas.openxmlformats.org/drawingml/2006/main"/>
               </wp:cNvGraphicFramePr>
-              <a:graphic>
+              <a:graphic xmlns:a="http://schemas.openxmlformats.org/drawingml/2006/main">
                 <a:graphicData uri="http://schemas.microsoft.com/office/word/2010/wordprocessingShape">
                   <wps:wsp>
-                    <wps:cNvPr id="3" name="Textbox 3"/>
-                    <wps:cNvSpPr txBox="1"/>
+                    <wps:cNvSpPr txBox="1">
+                      <a:spLocks/>
+                    </wps:cNvSpPr>
                     <wps:spPr>
                       <a:xfrm>
                         <a:off x="0" y="0"/>
@@ -5029,9 +5260,8 @@
                       <w:txbxContent>
                         <w:p>
                           <w:pPr>
-                            <w:spacing w:line="256" w:lineRule="auto" w:before="20"/>
+                            <w:spacing w:before="20" w:line="256" w:lineRule="auto"/>
                             <w:ind w:left="20" w:right="18" w:firstLine="1032"/>
-                            <w:jc w:val="left"/>
                             <w:rPr>
                               <w:b/>
                               <w:sz w:val="24"/>
@@ -5052,7 +5282,7 @@
                               <w:w w:val="105"/>
                               <w:sz w:val="24"/>
                             </w:rPr>
-                            <w:t> </w:t>
+                            <w:t xml:space="preserve"> </w:t>
                           </w:r>
                           <w:r>
                             <w:rPr>
@@ -5069,7 +5299,7 @@
                               <w:w w:val="105"/>
                               <w:sz w:val="24"/>
                             </w:rPr>
-                            <w:t> </w:t>
+                            <w:t xml:space="preserve"> </w:t>
                           </w:r>
                           <w:r>
                             <w:rPr>
@@ -5086,7 +5316,7 @@
                               <w:w w:val="105"/>
                               <w:sz w:val="24"/>
                             </w:rPr>
-                            <w:t> </w:t>
+                            <w:t xml:space="preserve"> </w:t>
                           </w:r>
                           <w:r>
                             <w:rPr>
@@ -5094,7 +5324,7 @@
                               <w:w w:val="105"/>
                               <w:sz w:val="24"/>
                             </w:rPr>
-                            <w:t>PANAMÁ </w:t>
+                            <w:t xml:space="preserve">PANAMÁ </w:t>
                           </w:r>
                           <w:r>
                             <w:rPr>
@@ -5109,7 +5339,7 @@
                               <w:spacing w:val="-4"/>
                               <w:sz w:val="24"/>
                             </w:rPr>
-                            <w:t> </w:t>
+                            <w:t xml:space="preserve"> </w:t>
                           </w:r>
                           <w:r>
                             <w:rPr>
@@ -5124,7 +5354,7 @@
                               <w:spacing w:val="-3"/>
                               <w:sz w:val="24"/>
                             </w:rPr>
-                            <w:t> </w:t>
+                            <w:t xml:space="preserve"> </w:t>
                           </w:r>
                           <w:r>
                             <w:rPr>
@@ -5139,7 +5369,7 @@
                               <w:spacing w:val="-1"/>
                               <w:sz w:val="24"/>
                             </w:rPr>
-                            <w:t> </w:t>
+                            <w:t xml:space="preserve"> </w:t>
                           </w:r>
                           <w:r>
                             <w:rPr>
@@ -5162,18 +5392,17 @@
         </mc:Choice>
         <mc:Fallback>
           <w:pict>
-            <v:shapetype id="_x0000_t202" o:spt="202" coordsize="21600,21600" path="m,l,21600r21600,l21600,xe">
+            <v:shapetype w14:anchorId="1665DFB9" id="_x0000_t202" coordsize="21600,21600" o:spt="202" path="m,l,21600r21600,l21600,xe">
               <v:stroke joinstyle="miter"/>
               <v:path gradientshapeok="t" o:connecttype="rect"/>
             </v:shapetype>
-            <v:shape style="position:absolute;margin-left:138.729996pt;margin-top:34.312424pt;width:334.45pt;height:31.55pt;mso-position-horizontal-relative:page;mso-position-vertical-relative:page;z-index:-15873536" type="#_x0000_t202" id="docshape1" filled="false" stroked="false">
+            <v:shape id="Textbox 3" o:spid="_x0000_s1026" type="#_x0000_t202" style="position:absolute;margin-left:138.75pt;margin-top:34.3pt;width:334.45pt;height:31.55pt;z-index:-15873536;visibility:visible;mso-wrap-style:square;mso-wrap-distance-left:0;mso-wrap-distance-top:0;mso-wrap-distance-right:0;mso-wrap-distance-bottom:0;mso-position-horizontal:absolute;mso-position-horizontal-relative:page;mso-position-vertical:absolute;mso-position-vertical-relative:page;v-text-anchor:top" o:gfxdata="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" filled="f" stroked="f">
               <v:textbox inset="0,0,0,0">
                 <w:txbxContent>
                   <w:p>
                     <w:pPr>
-                      <w:spacing w:line="256" w:lineRule="auto" w:before="20"/>
+                      <w:spacing w:before="20" w:line="256" w:lineRule="auto"/>
                       <w:ind w:left="20" w:right="18" w:firstLine="1032"/>
-                      <w:jc w:val="left"/>
                       <w:rPr>
                         <w:b/>
                         <w:sz w:val="24"/>
@@ -5194,7 +5423,7 @@
                         <w:w w:val="105"/>
                         <w:sz w:val="24"/>
                       </w:rPr>
-                      <w:t> </w:t>
+                      <w:t xml:space="preserve"> </w:t>
                     </w:r>
                     <w:r>
                       <w:rPr>
@@ -5211,7 +5440,7 @@
                         <w:w w:val="105"/>
                         <w:sz w:val="24"/>
                       </w:rPr>
-                      <w:t> </w:t>
+                      <w:t xml:space="preserve"> </w:t>
                     </w:r>
                     <w:r>
                       <w:rPr>
@@ -5228,7 +5457,7 @@
                         <w:w w:val="105"/>
                         <w:sz w:val="24"/>
                       </w:rPr>
-                      <w:t> </w:t>
+                      <w:t xml:space="preserve"> </w:t>
                     </w:r>
                     <w:r>
                       <w:rPr>
@@ -5236,7 +5465,7 @@
                         <w:w w:val="105"/>
                         <w:sz w:val="24"/>
                       </w:rPr>
-                      <w:t>PANAMÁ </w:t>
+                      <w:t xml:space="preserve">PANAMÁ </w:t>
                     </w:r>
                     <w:r>
                       <w:rPr>
@@ -5251,7 +5480,7 @@
                         <w:spacing w:val="-4"/>
                         <w:sz w:val="24"/>
                       </w:rPr>
-                      <w:t> </w:t>
+                      <w:t xml:space="preserve"> </w:t>
                     </w:r>
                     <w:r>
                       <w:rPr>
@@ -5266,7 +5495,7 @@
                         <w:spacing w:val="-3"/>
                         <w:sz w:val="24"/>
                       </w:rPr>
-                      <w:t> </w:t>
+                      <w:t xml:space="preserve"> </w:t>
                     </w:r>
                     <w:r>
                       <w:rPr>
@@ -5281,7 +5510,7 @@
                         <w:spacing w:val="-1"/>
                         <w:sz w:val="24"/>
                       </w:rPr>
-                      <w:t> </w:t>
+                      <w:t xml:space="preserve"> </w:t>
                     </w:r>
                     <w:r>
                       <w:rPr>
@@ -5293,7 +5522,7 @@
                   </w:p>
                 </w:txbxContent>
               </v:textbox>
-              <w10:wrap type="none"/>
+              <w10:wrap anchorx="page" anchory="page"/>
             </v:shape>
           </w:pict>
         </mc:Fallback>
@@ -5304,14 +5533,14 @@
 </file>
 
 <file path=word/styles.xml><?xml version="1.0" encoding="utf-8"?>
-<w:styles xmlns:r="http://schemas.openxmlformats.org/officeDocument/2006/relationships" xmlns:w="http://schemas.openxmlformats.org/wordprocessingml/2006/main">
+<w:styles xmlns:mc="http://schemas.openxmlformats.org/markup-compatibility/2006" xmlns:r="http://schemas.openxmlformats.org/officeDocument/2006/relationships" xmlns:w="http://schemas.openxmlformats.org/wordprocessingml/2006/main" xmlns:w14="http://schemas.microsoft.com/office/word/2010/wordml" xmlns:w15="http://schemas.microsoft.com/office/word/2012/wordml" xmlns:w16cex="http://schemas.microsoft.com/office/word/2018/wordml/cex" xmlns:w16cid="http://schemas.microsoft.com/office/word/2016/wordml/cid" xmlns:w16="http://schemas.microsoft.com/office/word/2018/wordml" xmlns:w16sdtdh="http://schemas.microsoft.com/office/word/2020/wordml/sdtdatahash" xmlns:w16se="http://schemas.microsoft.com/office/word/2015/wordml/symex" mc:Ignorable="w14 w15 w16se w16cid w16 w16cex w16sdtdh">
   <w:docDefaults>
     <w:rPrDefault>
       <w:rPr>
-        <w:rFonts w:cstheme="minorBidi" w:hAnsiTheme="minorHAnsi" w:eastAsiaTheme="minorHAnsi" w:asciiTheme="minorHAnsi"/>
+        <w:rFonts w:asciiTheme="minorHAnsi" w:eastAsiaTheme="minorHAnsi" w:hAnsiTheme="minorHAnsi" w:cstheme="minorBidi"/>
         <w:sz w:val="22"/>
         <w:szCs w:val="22"/>
-        <w:lang w:val="en-US" w:bidi="ar-SA" w:eastAsia="en-US"/>
+        <w:lang w:val="en-US" w:eastAsia="en-US" w:bidi="ar-SA"/>
       </w:rPr>
     </w:rPrDefault>
     <w:pPrDefault>
@@ -5319,19 +5548,423 @@
         <w:widowControl w:val="0"/>
         <w:autoSpaceDE w:val="0"/>
         <w:autoSpaceDN w:val="0"/>
-        <w:spacing w:lineRule="auto" w:line="240" w:before="0" w:after="0"/>
-        <w:ind w:left="0" w:right="0"/>
-        <w:jc w:val="left"/>
       </w:pPr>
     </w:pPrDefault>
   </w:docDefaults>
-  <w:style w:styleId="DefaultParagraphFont" w:default="1" w:type="character">
+  <w:latentStyles w:defLockedState="0" w:defUIPriority="99" w:defSemiHidden="0" w:defUnhideWhenUsed="0" w:defQFormat="0" w:count="376">
+    <w:lsdException w:name="Normal" w:uiPriority="0" w:qFormat="1"/>
+    <w:lsdException w:name="heading 1" w:uiPriority="9" w:qFormat="1"/>
+    <w:lsdException w:name="heading 2" w:semiHidden="1" w:uiPriority="9" w:unhideWhenUsed="1" w:qFormat="1"/>
+    <w:lsdException w:name="heading 3" w:semiHidden="1" w:uiPriority="9" w:unhideWhenUsed="1" w:qFormat="1"/>
+    <w:lsdException w:name="heading 4" w:semiHidden="1" w:uiPriority="9" w:unhideWhenUsed="1" w:qFormat="1"/>
+    <w:lsdException w:name="heading 5" w:semiHidden="1" w:uiPriority="9" w:unhideWhenUsed="1" w:qFormat="1"/>
+    <w:lsdException w:name="heading 6" w:semiHidden="1" w:uiPriority="9" w:unhideWhenUsed="1" w:qFormat="1"/>
+    <w:lsdException w:name="heading 7" w:semiHidden="1" w:uiPriority="9" w:unhideWhenUsed="1" w:qFormat="1"/>
+    <w:lsdException w:name="heading 8" w:semiHidden="1" w:uiPriority="9" w:unhideWhenUsed="1" w:qFormat="1"/>
+    <w:lsdException w:name="heading 9" w:semiHidden="1" w:uiPriority="9" w:unhideWhenUsed="1" w:qFormat="1"/>
+    <w:lsdException w:name="index 1" w:semiHidden="1" w:unhideWhenUsed="1"/>
+    <w:lsdException w:name="index 2" w:semiHidden="1" w:unhideWhenUsed="1"/>
+    <w:lsdException w:name="index 3" w:semiHidden="1" w:unhideWhenUsed="1"/>
+    <w:lsdException w:name="index 4" w:semiHidden="1" w:unhideWhenUsed="1"/>
+    <w:lsdException w:name="index 5" w:semiHidden="1" w:unhideWhenUsed="1"/>
+    <w:lsdException w:name="index 6" w:semiHidden="1" w:unhideWhenUsed="1"/>
+    <w:lsdException w:name="index 7" w:semiHidden="1" w:unhideWhenUsed="1"/>
+    <w:lsdException w:name="index 8" w:semiHidden="1" w:unhideWhenUsed="1"/>
+    <w:lsdException w:name="index 9" w:semiHidden="1" w:unhideWhenUsed="1"/>
+    <w:lsdException w:name="toc 1" w:semiHidden="1" w:uiPriority="39" w:unhideWhenUsed="1"/>
+    <w:lsdException w:name="toc 2" w:semiHidden="1" w:uiPriority="39" w:unhideWhenUsed="1"/>
+    <w:lsdException w:name="toc 3" w:semiHidden="1" w:uiPriority="39" w:unhideWhenUsed="1"/>
+    <w:lsdException w:name="toc 4" w:semiHidden="1" w:uiPriority="39" w:unhideWhenUsed="1"/>
+    <w:lsdException w:name="toc 5" w:semiHidden="1" w:uiPriority="39" w:unhideWhenUsed="1"/>
+    <w:lsdException w:name="toc 6" w:semiHidden="1" w:uiPriority="39" w:unhideWhenUsed="1"/>
+    <w:lsdException w:name="toc 7" w:semiHidden="1" w:uiPriority="39" w:unhideWhenUsed="1"/>
+    <w:lsdException w:name="toc 8" w:semiHidden="1" w:uiPriority="39" w:unhideWhenUsed="1"/>
+    <w:lsdException w:name="toc 9" w:semiHidden="1" w:uiPriority="39" w:unhideWhenUsed="1"/>
+    <w:lsdException w:name="Normal Indent" w:semiHidden="1" w:unhideWhenUsed="1"/>
+    <w:lsdException w:name="footnote text" w:semiHidden="1" w:unhideWhenUsed="1"/>
+    <w:lsdException w:name="annotation text" w:semiHidden="1" w:unhideWhenUsed="1"/>
+    <w:lsdException w:name="header" w:semiHidden="1" w:unhideWhenUsed="1"/>
+    <w:lsdException w:name="footer" w:semiHidden="1" w:unhideWhenUsed="1"/>
+    <w:lsdException w:name="index heading" w:semiHidden="1" w:unhideWhenUsed="1"/>
+    <w:lsdException w:name="caption" w:semiHidden="1" w:uiPriority="35" w:unhideWhenUsed="1" w:qFormat="1"/>
+    <w:lsdException w:name="table of figures" w:semiHidden="1" w:unhideWhenUsed="1"/>
+    <w:lsdException w:name="envelope address" w:semiHidden="1" w:unhideWhenUsed="1"/>
+    <w:lsdException w:name="envelope return" w:semiHidden="1" w:unhideWhenUsed="1"/>
+    <w:lsdException w:name="footnote reference" w:semiHidden="1" w:unhideWhenUsed="1"/>
+    <w:lsdException w:name="annotation reference" w:semiHidden="1" w:unhideWhenUsed="1"/>
+    <w:lsdException w:name="line number" w:semiHidden="1" w:unhideWhenUsed="1"/>
+    <w:lsdException w:name="page number" w:semiHidden="1" w:unhideWhenUsed="1"/>
+    <w:lsdException w:name="endnote reference" w:semiHidden="1" w:unhideWhenUsed="1"/>
+    <w:lsdException w:name="endnote text" w:semiHidden="1" w:unhideWhenUsed="1"/>
+    <w:lsdException w:name="table of authorities" w:semiHidden="1" w:unhideWhenUsed="1"/>
+    <w:lsdException w:name="macro" w:semiHidden="1" w:unhideWhenUsed="1"/>
+    <w:lsdException w:name="toa heading" w:semiHidden="1" w:unhideWhenUsed="1"/>
+    <w:lsdException w:name="List" w:semiHidden="1" w:unhideWhenUsed="1"/>
+    <w:lsdException w:name="List Bullet" w:semiHidden="1" w:unhideWhenUsed="1"/>
+    <w:lsdException w:name="List Number" w:semiHidden="1" w:unhideWhenUsed="1"/>
+    <w:lsdException w:name="List 2" w:semiHidden="1" w:unhideWhenUsed="1"/>
+    <w:lsdException w:name="List 3" w:semiHidden="1" w:unhideWhenUsed="1"/>
+    <w:lsdException w:name="List 4" w:semiHidden="1" w:unhideWhenUsed="1"/>
+    <w:lsdException w:name="List 5" w:semiHidden="1" w:unhideWhenUsed="1"/>
+    <w:lsdException w:name="List Bullet 2" w:semiHidden="1" w:unhideWhenUsed="1"/>
+    <w:lsdException w:name="List Bullet 3" w:semiHidden="1" w:unhideWhenUsed="1"/>
+    <w:lsdException w:name="List Bullet 4" w:semiHidden="1" w:unhideWhenUsed="1"/>
+    <w:lsdException w:name="List Bullet 5" w:semiHidden="1" w:unhideWhenUsed="1"/>
+    <w:lsdException w:name="List Number 2" w:semiHidden="1" w:unhideWhenUsed="1"/>
+    <w:lsdException w:name="List Number 3" w:semiHidden="1" w:unhideWhenUsed="1"/>
+    <w:lsdException w:name="List Number 4" w:semiHidden="1" w:unhideWhenUsed="1"/>
+    <w:lsdException w:name="List Number 5" w:semiHidden="1" w:unhideWhenUsed="1"/>
+    <w:lsdException w:name="Title" w:uiPriority="10" w:qFormat="1"/>
+    <w:lsdException w:name="Closing" w:semiHidden="1" w:unhideWhenUsed="1"/>
+    <w:lsdException w:name="Signature" w:semiHidden="1" w:unhideWhenUsed="1"/>
+    <w:lsdException w:name="Default Paragraph Font" w:semiHidden="1" w:uiPriority="1" w:unhideWhenUsed="1"/>
+    <w:lsdException w:name="Body Text" w:semiHidden="1" w:unhideWhenUsed="1"/>
+    <w:lsdException w:name="Body Text Indent" w:semiHidden="1" w:unhideWhenUsed="1"/>
+    <w:lsdException w:name="List Continue" w:semiHidden="1" w:unhideWhenUsed="1"/>
+    <w:lsdException w:name="List Continue 2" w:semiHidden="1" w:unhideWhenUsed="1"/>
+    <w:lsdException w:name="List Continue 3" w:semiHidden="1" w:unhideWhenUsed="1"/>
+    <w:lsdException w:name="List Continue 4" w:semiHidden="1" w:unhideWhenUsed="1"/>
+    <w:lsdException w:name="List Continue 5" w:semiHidden="1" w:unhideWhenUsed="1"/>
+    <w:lsdException w:name="Message Header" w:semiHidden="1" w:unhideWhenUsed="1"/>
+    <w:lsdException w:name="Subtitle" w:uiPriority="11" w:qFormat="1"/>
+    <w:lsdException w:name="Salutation" w:semiHidden="1" w:unhideWhenUsed="1"/>
+    <w:lsdException w:name="Date" w:semiHidden="1" w:unhideWhenUsed="1"/>
+    <w:lsdException w:name="Body Text First Indent" w:semiHidden="1" w:unhideWhenUsed="1"/>
+    <w:lsdException w:name="Body Text First Indent 2" w:semiHidden="1" w:unhideWhenUsed="1"/>
+    <w:lsdException w:name="Note Heading" w:semiHidden="1" w:unhideWhenUsed="1"/>
+    <w:lsdException w:name="Body Text 2" w:semiHidden="1" w:unhideWhenUsed="1"/>
+    <w:lsdException w:name="Body Text 3" w:semiHidden="1" w:unhideWhenUsed="1"/>
+    <w:lsdException w:name="Body Text Indent 2" w:semiHidden="1" w:unhideWhenUsed="1"/>
+    <w:lsdException w:name="Body Text Indent 3" w:semiHidden="1" w:unhideWhenUsed="1"/>
+    <w:lsdException w:name="Block Text" w:semiHidden="1" w:unhideWhenUsed="1"/>
+    <w:lsdException w:name="Hyperlink" w:semiHidden="1" w:unhideWhenUsed="1"/>
+    <w:lsdException w:name="FollowedHyperlink" w:semiHidden="1" w:unhideWhenUsed="1"/>
+    <w:lsdException w:name="Strong" w:uiPriority="22" w:qFormat="1"/>
+    <w:lsdException w:name="Emphasis" w:uiPriority="20" w:qFormat="1"/>
+    <w:lsdException w:name="Document Map" w:semiHidden="1" w:unhideWhenUsed="1"/>
+    <w:lsdException w:name="Plain Text" w:semiHidden="1" w:unhideWhenUsed="1"/>
+    <w:lsdException w:name="E-mail Signature" w:semiHidden="1" w:unhideWhenUsed="1"/>
+    <w:lsdException w:name="HTML Top of Form" w:semiHidden="1" w:unhideWhenUsed="1"/>
+    <w:lsdException w:name="HTML Bottom of Form" w:semiHidden="1" w:unhideWhenUsed="1"/>
+    <w:lsdException w:name="Normal (Web)" w:semiHidden="1" w:unhideWhenUsed="1"/>
+    <w:lsdException w:name="HTML Acronym" w:semiHidden="1" w:unhideWhenUsed="1"/>
+    <w:lsdException w:name="HTML Address" w:semiHidden="1" w:unhideWhenUsed="1"/>
+    <w:lsdException w:name="HTML Cite" w:semiHidden="1" w:unhideWhenUsed="1"/>
+    <w:lsdException w:name="HTML Code" w:semiHidden="1" w:unhideWhenUsed="1"/>
+    <w:lsdException w:name="HTML Definition" w:semiHidden="1" w:unhideWhenUsed="1"/>
+    <w:lsdException w:name="HTML Keyboard" w:semiHidden="1" w:unhideWhenUsed="1"/>
+    <w:lsdException w:name="HTML Preformatted" w:semiHidden="1" w:unhideWhenUsed="1"/>
+    <w:lsdException w:name="HTML Sample" w:semiHidden="1" w:unhideWhenUsed="1"/>
+    <w:lsdException w:name="HTML Typewriter" w:semiHidden="1" w:unhideWhenUsed="1"/>
+    <w:lsdException w:name="HTML Variable" w:semiHidden="1" w:unhideWhenUsed="1"/>
+    <w:lsdException w:name="Normal Table" w:semiHidden="1" w:unhideWhenUsed="1"/>
+    <w:lsdException w:name="annotation subject" w:semiHidden="1" w:unhideWhenUsed="1"/>
+    <w:lsdException w:name="No List" w:semiHidden="1" w:unhideWhenUsed="1"/>
+    <w:lsdException w:name="Outline List 1" w:semiHidden="1" w:unhideWhenUsed="1"/>
+    <w:lsdException w:name="Outline List 2" w:semiHidden="1" w:unhideWhenUsed="1"/>
+    <w:lsdException w:name="Outline List 3" w:semiHidden="1" w:unhideWhenUsed="1"/>
+    <w:lsdException w:name="Table Simple 1" w:semiHidden="1" w:unhideWhenUsed="1"/>
+    <w:lsdException w:name="Table Simple 2" w:semiHidden="1" w:unhideWhenUsed="1"/>
+    <w:lsdException w:name="Table Simple 3" w:semiHidden="1" w:unhideWhenUsed="1"/>
+    <w:lsdException w:name="Table Classic 1" w:semiHidden="1" w:unhideWhenUsed="1"/>
+    <w:lsdException w:name="Table Classic 2" w:semiHidden="1" w:unhideWhenUsed="1"/>
+    <w:lsdException w:name="Table Classic 3" w:semiHidden="1" w:unhideWhenUsed="1"/>
+    <w:lsdException w:name="Table Classic 4" w:semiHidden="1" w:unhideWhenUsed="1"/>
+    <w:lsdException w:name="Table Colorful 1" w:semiHidden="1" w:unhideWhenUsed="1"/>
+    <w:lsdException w:name="Table Colorful 2" w:semiHidden="1" w:unhideWhenUsed="1"/>
+    <w:lsdException w:name="Table Colorful 3" w:semiHidden="1" w:unhideWhenUsed="1"/>
+    <w:lsdException w:name="Table Columns 1" w:semiHidden="1" w:unhideWhenUsed="1"/>
+    <w:lsdException w:name="Table Columns 2" w:semiHidden="1" w:unhideWhenUsed="1"/>
+    <w:lsdException w:name="Table Columns 3" w:semiHidden="1" w:unhideWhenUsed="1"/>
+    <w:lsdException w:name="Table Columns 4" w:semiHidden="1" w:unhideWhenUsed="1"/>
+    <w:lsdException w:name="Table Columns 5" w:semiHidden="1" w:unhideWhenUsed="1"/>
+    <w:lsdException w:name="Table Grid 1" w:semiHidden="1" w:unhideWhenUsed="1"/>
+    <w:lsdException w:name="Table Grid 2" w:semiHidden="1" w:unhideWhenUsed="1"/>
+    <w:lsdException w:name="Table Grid 3" w:semiHidden="1" w:unhideWhenUsed="1"/>
+    <w:lsdException w:name="Table Grid 4" w:semiHidden="1" w:unhideWhenUsed="1"/>
+    <w:lsdException w:name="Table Grid 5" w:semiHidden="1" w:unhideWhenUsed="1"/>
+    <w:lsdException w:name="Table Grid 6" w:semiHidden="1" w:unhideWhenUsed="1"/>
+    <w:lsdException w:name="Table Grid 7" w:semiHidden="1" w:unhideWhenUsed="1"/>
+    <w:lsdException w:name="Table Grid 8" w:semiHidden="1" w:unhideWhenUsed="1"/>
+    <w:lsdException w:name="Table List 1" w:semiHidden="1" w:unhideWhenUsed="1"/>
+    <w:lsdException w:name="Table List 2" w:semiHidden="1" w:unhideWhenUsed="1"/>
+    <w:lsdException w:name="Table List 3" w:semiHidden="1" w:unhideWhenUsed="1"/>
+    <w:lsdException w:name="Table List 4" w:semiHidden="1" w:unhideWhenUsed="1"/>
+    <w:lsdException w:name="Table List 5" w:semiHidden="1" w:unhideWhenUsed="1"/>
+    <w:lsdException w:name="Table List 6" w:semiHidden="1" w:unhideWhenUsed="1"/>
+    <w:lsdException w:name="Table List 7" w:semiHidden="1" w:unhideWhenUsed="1"/>
+    <w:lsdException w:name="Table List 8" w:semiHidden="1" w:unhideWhenUsed="1"/>
+    <w:lsdException w:name="Table 3D effects 1" w:semiHidden="1" w:unhideWhenUsed="1"/>
+    <w:lsdException w:name="Table 3D effects 2" w:semiHidden="1" w:unhideWhenUsed="1"/>
+    <w:lsdException w:name="Table 3D effects 3" w:semiHidden="1" w:unhideWhenUsed="1"/>
+    <w:lsdException w:name="Table Contemporary" w:semiHidden="1" w:unhideWhenUsed="1"/>
+    <w:lsdException w:name="Table Elegant" w:semiHidden="1" w:unhideWhenUsed="1"/>
+    <w:lsdException w:name="Table Professional" w:semiHidden="1" w:unhideWhenUsed="1"/>
+    <w:lsdException w:name="Table Subtle 1" w:semiHidden="1" w:unhideWhenUsed="1"/>
+    <w:lsdException w:name="Table Subtle 2" w:semiHidden="1" w:unhideWhenUsed="1"/>
+    <w:lsdException w:name="Table Web 1" w:semiHidden="1" w:unhideWhenUsed="1"/>
+    <w:lsdException w:name="Table Web 2" w:semiHidden="1" w:unhideWhenUsed="1"/>
+    <w:lsdException w:name="Table Web 3" w:semiHidden="1" w:unhideWhenUsed="1"/>
+    <w:lsdException w:name="Balloon Text" w:semiHidden="1" w:unhideWhenUsed="1"/>
+    <w:lsdException w:name="Table Grid" w:uiPriority="39"/>
+    <w:lsdException w:name="Table Theme" w:semiHidden="1" w:unhideWhenUsed="1"/>
+    <w:lsdException w:name="Placeholder Text" w:semiHidden="1"/>
+    <w:lsdException w:name="No Spacing" w:uiPriority="1" w:qFormat="1"/>
+    <w:lsdException w:name="Light Shading" w:uiPriority="60"/>
+    <w:lsdException w:name="Light List" w:uiPriority="61"/>
+    <w:lsdException w:name="Light Grid" w:uiPriority="62"/>
+    <w:lsdException w:name="Medium Shading 1" w:uiPriority="63"/>
+    <w:lsdException w:name="Medium Shading 2" w:uiPriority="64"/>
+    <w:lsdException w:name="Medium List 1" w:uiPriority="65"/>
+    <w:lsdException w:name="Medium List 2" w:uiPriority="66"/>
+    <w:lsdException w:name="Medium Grid 1" w:uiPriority="67"/>
+    <w:lsdException w:name="Medium Grid 2" w:uiPriority="68"/>
+    <w:lsdException w:name="Medium Grid 3" w:uiPriority="69"/>
+    <w:lsdException w:name="Dark List" w:uiPriority="70"/>
+    <w:lsdException w:name="Colorful Shading" w:uiPriority="71"/>
+    <w:lsdException w:name="Colorful List" w:uiPriority="72"/>
+    <w:lsdException w:name="Colorful Grid" w:uiPriority="73"/>
+    <w:lsdException w:name="Light Shading Accent 1" w:uiPriority="60"/>
+    <w:lsdException w:name="Light List Accent 1" w:uiPriority="61"/>
+    <w:lsdException w:name="Light Grid Accent 1" w:uiPriority="62"/>
+    <w:lsdException w:name="Medium Shading 1 Accent 1" w:uiPriority="63"/>
+    <w:lsdException w:name="Medium Shading 2 Accent 1" w:uiPriority="64"/>
+    <w:lsdException w:name="Medium List 1 Accent 1" w:uiPriority="65"/>
+    <w:lsdException w:name="Revision" w:semiHidden="1"/>
+    <w:lsdException w:name="List Paragraph" w:uiPriority="34" w:qFormat="1"/>
+    <w:lsdException w:name="Quote" w:uiPriority="29" w:qFormat="1"/>
+    <w:lsdException w:name="Intense Quote" w:uiPriority="30" w:qFormat="1"/>
+    <w:lsdException w:name="Medium List 2 Accent 1" w:uiPriority="66"/>
+    <w:lsdException w:name="Medium Grid 1 Accent 1" w:uiPriority="67"/>
+    <w:lsdException w:name="Medium Grid 2 Accent 1" w:uiPriority="68"/>
+    <w:lsdException w:name="Medium Grid 3 Accent 1" w:uiPriority="69"/>
+    <w:lsdException w:name="Dark List Accent 1" w:uiPriority="70"/>
+    <w:lsdException w:name="Colorful Shading Accent 1" w:uiPriority="71"/>
+    <w:lsdException w:name="Colorful List Accent 1" w:uiPriority="72"/>
+    <w:lsdException w:name="Colorful Grid Accent 1" w:uiPriority="73"/>
+    <w:lsdException w:name="Light Shading Accent 2" w:uiPriority="60"/>
+    <w:lsdException w:name="Light List Accent 2" w:uiPriority="61"/>
+    <w:lsdException w:name="Light Grid Accent 2" w:uiPriority="62"/>
+    <w:lsdException w:name="Medium Shading 1 Accent 2" w:uiPriority="63"/>
+    <w:lsdException w:name="Medium Shading 2 Accent 2" w:uiPriority="64"/>
+    <w:lsdException w:name="Medium List 1 Accent 2" w:uiPriority="65"/>
+    <w:lsdException w:name="Medium List 2 Accent 2" w:uiPriority="66"/>
+    <w:lsdException w:name="Medium Grid 1 Accent 2" w:uiPriority="67"/>
+    <w:lsdException w:name="Medium Grid 2 Accent 2" w:uiPriority="68"/>
+    <w:lsdException w:name="Medium Grid 3 Accent 2" w:uiPriority="69"/>
+    <w:lsdException w:name="Dark List Accent 2" w:uiPriority="70"/>
+    <w:lsdException w:name="Colorful Shading Accent 2" w:uiPriority="71"/>
+    <w:lsdException w:name="Colorful List Accent 2" w:uiPriority="72"/>
+    <w:lsdException w:name="Colorful Grid Accent 2" w:uiPriority="73"/>
+    <w:lsdException w:name="Light Shading Accent 3" w:uiPriority="60"/>
+    <w:lsdException w:name="Light List Accent 3" w:uiPriority="61"/>
+    <w:lsdException w:name="Light Grid Accent 3" w:uiPriority="62"/>
+    <w:lsdException w:name="Medium Shading 1 Accent 3" w:uiPriority="63"/>
+    <w:lsdException w:name="Medium Shading 2 Accent 3" w:uiPriority="64"/>
+    <w:lsdException w:name="Medium List 1 Accent 3" w:uiPriority="65"/>
+    <w:lsdException w:name="Medium List 2 Accent 3" w:uiPriority="66"/>
+    <w:lsdException w:name="Medium Grid 1 Accent 3" w:uiPriority="67"/>
+    <w:lsdException w:name="Medium Grid 2 Accent 3" w:uiPriority="68"/>
+    <w:lsdException w:name="Medium Grid 3 Accent 3" w:uiPriority="69"/>
+    <w:lsdException w:name="Dark List Accent 3" w:uiPriority="70"/>
+    <w:lsdException w:name="Colorful Shading Accent 3" w:uiPriority="71"/>
+    <w:lsdException w:name="Colorful List Accent 3" w:uiPriority="72"/>
+    <w:lsdException w:name="Colorful Grid Accent 3" w:uiPriority="73"/>
+    <w:lsdException w:name="Light Shading Accent 4" w:uiPriority="60"/>
+    <w:lsdException w:name="Light List Accent 4" w:uiPriority="61"/>
+    <w:lsdException w:name="Light Grid Accent 4" w:uiPriority="62"/>
+    <w:lsdException w:name="Medium Shading 1 Accent 4" w:uiPriority="63"/>
+    <w:lsdException w:name="Medium Shading 2 Accent 4" w:uiPriority="64"/>
+    <w:lsdException w:name="Medium List 1 Accent 4" w:uiPriority="65"/>
+    <w:lsdException w:name="Medium List 2 Accent 4" w:uiPriority="66"/>
+    <w:lsdException w:name="Medium Grid 1 Accent 4" w:uiPriority="67"/>
+    <w:lsdException w:name="Medium Grid 2 Accent 4" w:uiPriority="68"/>
+    <w:lsdException w:name="Medium Grid 3 Accent 4" w:uiPriority="69"/>
+    <w:lsdException w:name="Dark List Accent 4" w:uiPriority="70"/>
+    <w:lsdException w:name="Colorful Shading Accent 4" w:uiPriority="71"/>
+    <w:lsdException w:name="Colorful List Accent 4" w:uiPriority="72"/>
+    <w:lsdException w:name="Colorful Grid Accent 4" w:uiPriority="73"/>
+    <w:lsdException w:name="Light Shading Accent 5" w:uiPriority="60"/>
+    <w:lsdException w:name="Light List Accent 5" w:uiPriority="61"/>
+    <w:lsdException w:name="Light Grid Accent 5" w:uiPriority="62"/>
+    <w:lsdException w:name="Medium Shading 1 Accent 5" w:uiPriority="63"/>
+    <w:lsdException w:name="Medium Shading 2 Accent 5" w:uiPriority="64"/>
+    <w:lsdException w:name="Medium List 1 Accent 5" w:uiPriority="65"/>
+    <w:lsdException w:name="Medium List 2 Accent 5" w:uiPriority="66"/>
+    <w:lsdException w:name="Medium Grid 1 Accent 5" w:uiPriority="67"/>
+    <w:lsdException w:name="Medium Grid 2 Accent 5" w:uiPriority="68"/>
+    <w:lsdException w:name="Medium Grid 3 Accent 5" w:uiPriority="69"/>
+    <w:lsdException w:name="Dark List Accent 5" w:uiPriority="70"/>
+    <w:lsdException w:name="Colorful Shading Accent 5" w:uiPriority="71"/>
+    <w:lsdException w:name="Colorful List Accent 5" w:uiPriority="72"/>
+    <w:lsdException w:name="Colorful Grid Accent 5" w:uiPriority="73"/>
+    <w:lsdException w:name="Light Shading Accent 6" w:uiPriority="60"/>
+    <w:lsdException w:name="Light List Accent 6" w:uiPriority="61"/>
+    <w:lsdException w:name="Light Grid Accent 6" w:uiPriority="62"/>
+    <w:lsdException w:name="Medium Shading 1 Accent 6" w:uiPriority="63"/>
+    <w:lsdException w:name="Medium Shading 2 Accent 6" w:uiPriority="64"/>
+    <w:lsdException w:name="Medium List 1 Accent 6" w:uiPriority="65"/>
+    <w:lsdException w:name="Medium List 2 Accent 6" w:uiPriority="66"/>
+    <w:lsdException w:name="Medium Grid 1 Accent 6" w:uiPriority="67"/>
+    <w:lsdException w:name="Medium Grid 2 Accent 6" w:uiPriority="68"/>
+    <w:lsdException w:name="Medium Grid 3 Accent 6" w:uiPriority="69"/>
+    <w:lsdException w:name="Dark List Accent 6" w:uiPriority="70"/>
+    <w:lsdException w:name="Colorful Shading Accent 6" w:uiPriority="71"/>
+    <w:lsdException w:name="Colorful List Accent 6" w:uiPriority="72"/>
+    <w:lsdException w:name="Colorful Grid Accent 6" w:uiPriority="73"/>
+    <w:lsdException w:name="Subtle Emphasis" w:uiPriority="19" w:qFormat="1"/>
+    <w:lsdException w:name="Intense Emphasis" w:uiPriority="21" w:qFormat="1"/>
+    <w:lsdException w:name="Subtle Reference" w:uiPriority="31" w:qFormat="1"/>
+    <w:lsdException w:name="Intense Reference" w:uiPriority="32" w:qFormat="1"/>
+    <w:lsdException w:name="Book Title" w:uiPriority="33" w:qFormat="1"/>
+    <w:lsdException w:name="Bibliography" w:semiHidden="1" w:uiPriority="37" w:unhideWhenUsed="1"/>
+    <w:lsdException w:name="TOC Heading" w:semiHidden="1" w:uiPriority="39" w:unhideWhenUsed="1" w:qFormat="1"/>
+    <w:lsdException w:name="Plain Table 1" w:uiPriority="41"/>
+    <w:lsdException w:name="Plain Table 2" w:uiPriority="42"/>
+    <w:lsdException w:name="Plain Table 3" w:uiPriority="43"/>
+    <w:lsdException w:name="Plain Table 4" w:uiPriority="44"/>
+    <w:lsdException w:name="Plain Table 5" w:uiPriority="45"/>
+    <w:lsdException w:name="Grid Table Light" w:uiPriority="40"/>
+    <w:lsdException w:name="Grid Table 1 Light" w:uiPriority="46"/>
+    <w:lsdException w:name="Grid Table 2" w:uiPriority="47"/>
+    <w:lsdException w:name="Grid Table 3" w:uiPriority="48"/>
+    <w:lsdException w:name="Grid Table 4" w:uiPriority="49"/>
+    <w:lsdException w:name="Grid Table 5 Dark" w:uiPriority="50"/>
+    <w:lsdException w:name="Grid Table 6 Colorful" w:uiPriority="51"/>
+    <w:lsdException w:name="Grid Table 7 Colorful" w:uiPriority="52"/>
+    <w:lsdException w:name="Grid Table 1 Light Accent 1" w:uiPriority="46"/>
+    <w:lsdException w:name="Grid Table 2 Accent 1" w:uiPriority="47"/>
+    <w:lsdException w:name="Grid Table 3 Accent 1" w:uiPriority="48"/>
+    <w:lsdException w:name="Grid Table 4 Accent 1" w:uiPriority="49"/>
+    <w:lsdException w:name="Grid Table 5 Dark Accent 1" w:uiPriority="50"/>
+    <w:lsdException w:name="Grid Table 6 Colorful Accent 1" w:uiPriority="51"/>
+    <w:lsdException w:name="Grid Table 7 Colorful Accent 1" w:uiPriority="52"/>
+    <w:lsdException w:name="Grid Table 1 Light Accent 2" w:uiPriority="46"/>
+    <w:lsdException w:name="Grid Table 2 Accent 2" w:uiPriority="47"/>
+    <w:lsdException w:name="Grid Table 3 Accent 2" w:uiPriority="48"/>
+    <w:lsdException w:name="Grid Table 4 Accent 2" w:uiPriority="49"/>
+    <w:lsdException w:name="Grid Table 5 Dark Accent 2" w:uiPriority="50"/>
+    <w:lsdException w:name="Grid Table 6 Colorful Accent 2" w:uiPriority="51"/>
+    <w:lsdException w:name="Grid Table 7 Colorful Accent 2" w:uiPriority="52"/>
+    <w:lsdException w:name="Grid Table 1 Light Accent 3" w:uiPriority="46"/>
+    <w:lsdException w:name="Grid Table 2 Accent 3" w:uiPriority="47"/>
+    <w:lsdException w:name="Grid Table 3 Accent 3" w:uiPriority="48"/>
+    <w:lsdException w:name="Grid Table 4 Accent 3" w:uiPriority="49"/>
+    <w:lsdException w:name="Grid Table 5 Dark Accent 3" w:uiPriority="50"/>
+    <w:lsdException w:name="Grid Table 6 Colorful Accent 3" w:uiPriority="51"/>
+    <w:lsdException w:name="Grid Table 7 Colorful Accent 3" w:uiPriority="52"/>
+    <w:lsdException w:name="Grid Table 1 Light Accent 4" w:uiPriority="46"/>
+    <w:lsdException w:name="Grid Table 2 Accent 4" w:uiPriority="47"/>
+    <w:lsdException w:name="Grid Table 3 Accent 4" w:uiPriority="48"/>
+    <w:lsdException w:name="Grid Table 4 Accent 4" w:uiPriority="49"/>
+    <w:lsdException w:name="Grid Table 5 Dark Accent 4" w:uiPriority="50"/>
+    <w:lsdException w:name="Grid Table 6 Colorful Accent 4" w:uiPriority="51"/>
+    <w:lsdException w:name="Grid Table 7 Colorful Accent 4" w:uiPriority="52"/>
+    <w:lsdException w:name="Grid Table 1 Light Accent 5" w:uiPriority="46"/>
+    <w:lsdException w:name="Grid Table 2 Accent 5" w:uiPriority="47"/>
+    <w:lsdException w:name="Grid Table 3 Accent 5" w:uiPriority="48"/>
+    <w:lsdException w:name="Grid Table 4 Accent 5" w:uiPriority="49"/>
+    <w:lsdException w:name="Grid Table 5 Dark Accent 5" w:uiPriority="50"/>
+    <w:lsdException w:name="Grid Table 6 Colorful Accent 5" w:uiPriority="51"/>
+    <w:lsdException w:name="Grid Table 7 Colorful Accent 5" w:uiPriority="52"/>
+    <w:lsdException w:name="Grid Table 1 Light Accent 6" w:uiPriority="46"/>
+    <w:lsdException w:name="Grid Table 2 Accent 6" w:uiPriority="47"/>
+    <w:lsdException w:name="Grid Table 3 Accent 6" w:uiPriority="48"/>
+    <w:lsdException w:name="Grid Table 4 Accent 6" w:uiPriority="49"/>
+    <w:lsdException w:name="Grid Table 5 Dark Accent 6" w:uiPriority="50"/>
+    <w:lsdException w:name="Grid Table 6 Colorful Accent 6" w:uiPriority="51"/>
+    <w:lsdException w:name="Grid Table 7 Colorful Accent 6" w:uiPriority="52"/>
+    <w:lsdException w:name="List Table 1 Light" w:uiPriority="46"/>
+    <w:lsdException w:name="List Table 2" w:uiPriority="47"/>
+    <w:lsdException w:name="List Table 3" w:uiPriority="48"/>
+    <w:lsdException w:name="List Table 4" w:uiPriority="49"/>
+    <w:lsdException w:name="List Table 5 Dark" w:uiPriority="50"/>
+    <w:lsdException w:name="List Table 6 Colorful" w:uiPriority="51"/>
+    <w:lsdException w:name="List Table 7 Colorful" w:uiPriority="52"/>
+    <w:lsdException w:name="List Table 1 Light Accent 1" w:uiPriority="46"/>
+    <w:lsdException w:name="List Table 2 Accent 1" w:uiPriority="47"/>
+    <w:lsdException w:name="List Table 3 Accent 1" w:uiPriority="48"/>
+    <w:lsdException w:name="List Table 4 Accent 1" w:uiPriority="49"/>
+    <w:lsdException w:name="List Table 5 Dark Accent 1" w:uiPriority="50"/>
+    <w:lsdException w:name="List Table 6 Colorful Accent 1" w:uiPriority="51"/>
+    <w:lsdException w:name="List Table 7 Colorful Accent 1" w:uiPriority="52"/>
+    <w:lsdException w:name="List Table 1 Light Accent 2" w:uiPriority="46"/>
+    <w:lsdException w:name="List Table 2 Accent 2" w:uiPriority="47"/>
+    <w:lsdException w:name="List Table 3 Accent 2" w:uiPriority="48"/>
+    <w:lsdException w:name="List Table 4 Accent 2" w:uiPriority="49"/>
+    <w:lsdException w:name="List Table 5 Dark Accent 2" w:uiPriority="50"/>
+    <w:lsdException w:name="List Table 6 Colorful Accent 2" w:uiPriority="51"/>
+    <w:lsdException w:name="List Table 7 Colorful Accent 2" w:uiPriority="52"/>
+    <w:lsdException w:name="List Table 1 Light Accent 3" w:uiPriority="46"/>
+    <w:lsdException w:name="List Table 2 Accent 3" w:uiPriority="47"/>
+    <w:lsdException w:name="List Table 3 Accent 3" w:uiPriority="48"/>
+    <w:lsdException w:name="List Table 4 Accent 3" w:uiPriority="49"/>
+    <w:lsdException w:name="List Table 5 Dark Accent 3" w:uiPriority="50"/>
+    <w:lsdException w:name="List Table 6 Colorful Accent 3" w:uiPriority="51"/>
+    <w:lsdException w:name="List Table 7 Colorful Accent 3" w:uiPriority="52"/>
+    <w:lsdException w:name="List Table 1 Light Accent 4" w:uiPriority="46"/>
+    <w:lsdException w:name="List Table 2 Accent 4" w:uiPriority="47"/>
+    <w:lsdException w:name="List Table 3 Accent 4" w:uiPriority="48"/>
+    <w:lsdException w:name="List Table 4 Accent 4" w:uiPriority="49"/>
+    <w:lsdException w:name="List Table 5 Dark Accent 4" w:uiPriority="50"/>
+    <w:lsdException w:name="List Table 6 Colorful Accent 4" w:uiPriority="51"/>
+    <w:lsdException w:name="List Table 7 Colorful Accent 4" w:uiPriority="52"/>
+    <w:lsdException w:name="List Table 1 Light Accent 5" w:uiPriority="46"/>
+    <w:lsdException w:name="List Table 2 Accent 5" w:uiPriority="47"/>
+    <w:lsdException w:name="List Table 3 Accent 5" w:uiPriority="48"/>
+    <w:lsdException w:name="List Table 4 Accent 5" w:uiPriority="49"/>
+    <w:lsdException w:name="List Table 5 Dark Accent 5" w:uiPriority="50"/>
+    <w:lsdException w:name="List Table 6 Colorful Accent 5" w:uiPriority="51"/>
+    <w:lsdException w:name="List Table 7 Colorful Accent 5" w:uiPriority="52"/>
+    <w:lsdException w:name="List Table 1 Light Accent 6" w:uiPriority="46"/>
+    <w:lsdException w:name="List Table 2 Accent 6" w:uiPriority="47"/>
+    <w:lsdException w:name="List Table 3 Accent 6" w:uiPriority="48"/>
+    <w:lsdException w:name="List Table 4 Accent 6" w:uiPriority="49"/>
+    <w:lsdException w:name="List Table 5 Dark Accent 6" w:uiPriority="50"/>
+    <w:lsdException w:name="List Table 6 Colorful Accent 6" w:uiPriority="51"/>
+    <w:lsdException w:name="List Table 7 Colorful Accent 6" w:uiPriority="52"/>
+    <w:lsdException w:name="Mention" w:semiHidden="1" w:unhideWhenUsed="1"/>
+    <w:lsdException w:name="Smart Hyperlink" w:semiHidden="1" w:unhideWhenUsed="1"/>
+    <w:lsdException w:name="Hashtag" w:semiHidden="1" w:unhideWhenUsed="1"/>
+    <w:lsdException w:name="Unresolved Mention" w:semiHidden="1" w:unhideWhenUsed="1"/>
+    <w:lsdException w:name="Smart Link" w:semiHidden="1" w:unhideWhenUsed="1"/>
+  </w:latentStyles>
+  <w:style w:type="paragraph" w:default="1" w:styleId="Normal">
+    <w:name w:val="Normal"/>
+    <w:qFormat/>
+    <w:rPr>
+      <w:rFonts w:ascii="Trebuchet MS" w:eastAsia="Trebuchet MS" w:hAnsi="Trebuchet MS" w:cs="Trebuchet MS"/>
+      <w:lang w:val="es-ES"/>
+    </w:rPr>
+  </w:style>
+  <w:style w:type="character" w:default="1" w:styleId="Fuentedeprrafopredeter">
     <w:name w:val="Default Paragraph Font"/>
     <w:uiPriority w:val="1"/>
     <w:semiHidden/>
     <w:unhideWhenUsed/>
   </w:style>
-  <w:style w:styleId="TableNormal" w:default="1" w:type="table">
+  <w:style w:type="table" w:default="1" w:styleId="Tablanormal">
+    <w:name w:val="Normal Table"/>
+    <w:uiPriority w:val="99"/>
+    <w:semiHidden/>
+    <w:unhideWhenUsed/>
+    <w:tblPr>
+      <w:tblInd w:w="0" w:type="dxa"/>
+      <w:tblCellMar>
+        <w:top w:w="0" w:type="dxa"/>
+        <w:left w:w="108" w:type="dxa"/>
+        <w:bottom w:w="0" w:type="dxa"/>
+        <w:right w:w="108" w:type="dxa"/>
+      </w:tblCellMar>
+    </w:tblPr>
+  </w:style>
+  <w:style w:type="numbering" w:default="1" w:styleId="Sinlista">
+    <w:name w:val="No List"/>
+    <w:uiPriority w:val="99"/>
+    <w:semiHidden/>
+    <w:unhideWhenUsed/>
+  </w:style>
+  <w:style w:type="table" w:customStyle="1" w:styleId="TableNormal">
     <w:name w:val="Table Normal"/>
     <w:uiPriority w:val="2"/>
     <w:semiHidden/>
@@ -5347,64 +5980,39 @@
       </w:tblCellMar>
     </w:tblPr>
   </w:style>
-  <w:style w:styleId="NoList" w:default="1" w:type="numbering">
-    <w:name w:val="No List"/>
-    <w:uiPriority w:val="99"/>
-    <w:semiHidden/>
-    <w:unhideWhenUsed/>
-  </w:style>
-  <w:style w:default="1" w:styleId="Normal" w:type="paragraph">
-    <w:name w:val="Normal"/>
-    <w:uiPriority w:val="1"/>
-    <w:qFormat/>
-    <w:pPr/>
-    <w:rPr>
-      <w:rFonts w:ascii="Trebuchet MS" w:hAnsi="Trebuchet MS" w:eastAsia="Trebuchet MS" w:cs="Trebuchet MS"/>
-      <w:lang w:val="es-ES" w:eastAsia="en-US" w:bidi="ar-SA"/>
-    </w:rPr>
-  </w:style>
-  <w:style w:styleId="BodyText" w:type="paragraph">
+  <w:style w:type="paragraph" w:styleId="Textoindependiente">
     <w:name w:val="Body Text"/>
     <w:basedOn w:val="Normal"/>
     <w:uiPriority w:val="1"/>
     <w:qFormat/>
-    <w:pPr/>
     <w:rPr>
-      <w:rFonts w:ascii="Trebuchet MS" w:hAnsi="Trebuchet MS" w:eastAsia="Trebuchet MS" w:cs="Trebuchet MS"/>
       <w:sz w:val="24"/>
       <w:szCs w:val="24"/>
-      <w:lang w:val="es-ES" w:eastAsia="en-US" w:bidi="ar-SA"/>
     </w:rPr>
   </w:style>
-  <w:style w:styleId="Title" w:type="paragraph">
+  <w:style w:type="paragraph" w:styleId="Ttulo">
     <w:name w:val="Title"/>
     <w:basedOn w:val="Normal"/>
-    <w:uiPriority w:val="1"/>
+    <w:uiPriority w:val="10"/>
     <w:qFormat/>
     <w:pPr>
       <w:spacing w:before="20"/>
       <w:ind w:left="20" w:right="18" w:firstLine="1032"/>
     </w:pPr>
     <w:rPr>
-      <w:rFonts w:ascii="Trebuchet MS" w:hAnsi="Trebuchet MS" w:eastAsia="Trebuchet MS" w:cs="Trebuchet MS"/>
       <w:b/>
       <w:bCs/>
       <w:sz w:val="24"/>
       <w:szCs w:val="24"/>
-      <w:lang w:val="es-ES" w:eastAsia="en-US" w:bidi="ar-SA"/>
     </w:rPr>
   </w:style>
-  <w:style w:styleId="ListParagraph" w:type="paragraph">
+  <w:style w:type="paragraph" w:styleId="Prrafodelista">
     <w:name w:val="List Paragraph"/>
     <w:basedOn w:val="Normal"/>
     <w:uiPriority w:val="1"/>
     <w:qFormat/>
-    <w:pPr/>
-    <w:rPr>
-      <w:lang w:val="es-ES" w:eastAsia="en-US" w:bidi="ar-SA"/>
-    </w:rPr>
   </w:style>
-  <w:style w:styleId="TableParagraph" w:type="paragraph">
+  <w:style w:type="paragraph" w:customStyle="1" w:styleId="TableParagraph">
     <w:name w:val="Table Paragraph"/>
     <w:basedOn w:val="Normal"/>
     <w:uiPriority w:val="1"/>
@@ -5412,10 +6020,6 @@
     <w:pPr>
       <w:ind w:left="110"/>
     </w:pPr>
-    <w:rPr>
-      <w:rFonts w:ascii="Trebuchet MS" w:hAnsi="Trebuchet MS" w:eastAsia="Trebuchet MS" w:cs="Trebuchet MS"/>
-      <w:lang w:val="es-ES" w:eastAsia="en-US" w:bidi="ar-SA"/>
-    </w:rPr>
   </w:style>
 </w:styles>
 </file>
